--- a/models/docxtemplates/template_OntwerpBPStadsblad.docx
+++ b/models/docxtemplates/template_OntwerpBPStadsblad.docx
@@ -102,7 +102,7 @@
         <w:pStyle w:val="Lijstalinea"/>
         <w:numPr>
           <w:ilvl w:val="0"/>
-          <w:numId w:val="1"/>
+          <w:numId w:val="3"/>
         </w:numPr>
         <w:rPr>
           <w:rFonts w:ascii="Arial" w:hAnsi="Arial"/>
@@ -114,28 +114,7 @@
           <w:rFonts w:ascii="Arial" w:hAnsi="Arial"/>
           <w:sz w:val="20"/>
         </w:rPr>
-        <w:t xml:space="preserve">Het </w:t>
-      </w:r>
-      <w:r>
-        <w:rPr>
-          <w:rFonts w:ascii="Arial" w:hAnsi="Arial"/>
-          <w:sz w:val="20"/>
-        </w:rPr>
-        <w:t>ontwerpbestemmingsplan {plannaam} met bijbehorende stukken (identificatienummer NL.IMRO.0479.</w:t>
-      </w:r>
-      <w:r>
-        <w:rPr>
-          <w:rFonts w:ascii="Arial" w:hAnsi="Arial"/>
-          <w:sz w:val="20"/>
-        </w:rPr>
-        <w:t>STED</w:t>
-      </w:r>
-      <w:r>
-        <w:rPr>
-          <w:rFonts w:ascii="Arial" w:hAnsi="Arial"/>
-          <w:sz w:val="20"/>
-        </w:rPr>
-        <w:t>{</w:t>
+        <w:t>Het ontwerpbestemmingsplan {plannaam} met bijbehorende stukken (identificatienummer NL.IMRO.0479.STED{</w:t>
       </w:r>
       <w:proofErr w:type="spellStart"/>
       <w:r>
@@ -228,7 +207,7 @@
         <w:pStyle w:val="Lijstalinea"/>
         <w:numPr>
           <w:ilvl w:val="0"/>
-          <w:numId w:val="1"/>
+          <w:numId w:val="3"/>
         </w:numPr>
         <w:rPr>
           <w:rFonts w:ascii="Arial" w:hAnsi="Arial"/>
@@ -240,14 +219,7 @@
           <w:rFonts w:ascii="Arial" w:hAnsi="Arial"/>
           <w:sz w:val="20"/>
         </w:rPr>
-        <w:t>Het ontwerpbesluit tot vaststelling van hogere waarden geluid op grond van artikel 110a van de Wet geluidhinder, voor de</w:t>
-      </w:r>
-      <w:r>
-        <w:rPr>
-          <w:rFonts w:ascii="Arial" w:hAnsi="Arial"/>
-          <w:sz w:val="20"/>
-        </w:rPr>
-        <w:t xml:space="preserve"> ten hoogst toelaatbare geluidsbelasting .</w:t>
+        <w:t>Het ontwerpbesluit tot vaststelling van hogere waarden geluid op grond van artikel 110a van de Wet geluidhinder, voor de ten hoogst toelaatbare geluidsbelasting .</w:t>
       </w:r>
       <w:r>
         <w:rPr>
@@ -326,17 +298,19 @@
     </w:p>
     <w:p>
       <w:pPr>
-        <w:pStyle w:val="OPTussenkop"/>
-        <w:rPr>
-          <w:rFonts w:ascii="Arial" w:hAnsi="Arial"/>
-          <w:b w:val="0"/>
-          <w:sz w:val="20"/>
-        </w:rPr>
-      </w:pPr>
-      <w:r>
-        <w:rPr>
-          <w:rFonts w:ascii="Arial" w:hAnsi="Arial"/>
-          <w:b w:val="0"/>
+        <w:widowControl w:val="0"/>
+        <w:tabs>
+          <w:tab w:val="left" w:pos="1560"/>
+        </w:tabs>
+        <w:rPr>
+          <w:rFonts w:ascii="Arial" w:hAnsi="Arial"/>
+          <w:color w:val="000000"/>
+          <w:sz w:val="20"/>
+        </w:rPr>
+      </w:pPr>
+      <w:r>
+        <w:rPr>
+          <w:rFonts w:ascii="Arial" w:hAnsi="Arial"/>
           <w:color w:val="000000"/>
           <w:sz w:val="20"/>
         </w:rPr>
@@ -346,7 +320,6 @@
       <w:r>
         <w:rPr>
           <w:rFonts w:ascii="Arial" w:hAnsi="Arial"/>
-          <w:b w:val="0"/>
           <w:color w:val="000000"/>
           <w:sz w:val="20"/>
         </w:rPr>
@@ -356,36 +329,195 @@
       <w:r>
         <w:rPr>
           <w:rFonts w:ascii="Arial" w:hAnsi="Arial"/>
-          <w:b w:val="0"/>
-          <w:color w:val="000000"/>
-          <w:sz w:val="20"/>
-        </w:rPr>
-        <w:t xml:space="preserve">} </w:t>
+          <w:color w:val="000000"/>
+          <w:sz w:val="20"/>
+        </w:rPr>
+        <w:t>}</w:t>
+      </w:r>
+      <w:proofErr w:type="spellStart"/>
+      <w:r>
+        <w:rPr>
+          <w:rFonts w:ascii="Arial" w:hAnsi="Arial"/>
+          <w:b/>
+          <w:sz w:val="20"/>
+        </w:rPr>
+        <w:t>M.e.r</w:t>
+      </w:r>
+      <w:proofErr w:type="spellEnd"/>
+      <w:r>
+        <w:rPr>
+          <w:rFonts w:ascii="Arial" w:hAnsi="Arial"/>
+          <w:b/>
+          <w:sz w:val="20"/>
+        </w:rPr>
+        <w:t>.-beoordelingsbesluit {plannaam}</w:t>
+      </w:r>
+      <w:r>
+        <w:rPr>
+          <w:rFonts w:ascii="Arial" w:hAnsi="Arial"/>
+          <w:sz w:val="20"/>
+        </w:rPr>
+        <w:t xml:space="preserve"> </w:t>
+      </w:r>
+      <w:r>
+        <w:rPr>
+          <w:rFonts w:ascii="Arial" w:hAnsi="Arial"/>
+          <w:sz w:val="20"/>
+        </w:rPr>
+        <w:br/>
+      </w:r>
+      <w:r>
+        <w:rPr>
+          <w:rFonts w:ascii="Arial" w:hAnsi="Arial"/>
+          <w:color w:val="000000"/>
+          <w:sz w:val="20"/>
+        </w:rPr>
+        <w:t xml:space="preserve">Burgemeester en wethouders van gemeente Zaanstad maken overeenkomstig artikel 7.19 vierde lid van de Wet milieubeheer bekend dat ter voorbereiding van het ontwerpbestemmingsplan {plannaam} een </w:t>
+      </w:r>
+      <w:proofErr w:type="spellStart"/>
+      <w:r>
+        <w:rPr>
+          <w:rFonts w:ascii="Arial" w:hAnsi="Arial"/>
+          <w:color w:val="000000"/>
+          <w:sz w:val="20"/>
+        </w:rPr>
+        <w:t>m.e.r</w:t>
+      </w:r>
+      <w:proofErr w:type="spellEnd"/>
+      <w:r>
+        <w:rPr>
+          <w:rFonts w:ascii="Arial" w:hAnsi="Arial"/>
+          <w:color w:val="000000"/>
+          <w:sz w:val="20"/>
+        </w:rPr>
+        <w:t xml:space="preserve">.-beoordelingsbesluit is genomen. Besloten is geen </w:t>
+      </w:r>
+      <w:proofErr w:type="spellStart"/>
+      <w:r>
+        <w:rPr>
+          <w:rFonts w:ascii="Arial" w:hAnsi="Arial"/>
+          <w:color w:val="000000"/>
+          <w:sz w:val="20"/>
+        </w:rPr>
+        <w:t>m.e.r</w:t>
+      </w:r>
+      <w:proofErr w:type="spellEnd"/>
+      <w:r>
+        <w:rPr>
+          <w:rFonts w:ascii="Arial" w:hAnsi="Arial"/>
+          <w:color w:val="000000"/>
+          <w:sz w:val="20"/>
+        </w:rPr>
+        <w:t>.-procedure te doorlopen voor het (ontw</w:t>
+      </w:r>
+      <w:r>
+        <w:rPr>
+          <w:rFonts w:ascii="Arial" w:hAnsi="Arial"/>
+          <w:color w:val="000000"/>
+          <w:sz w:val="20"/>
+        </w:rPr>
+        <w:t>erp)bestemmingsplan {plannaam}.</w:t>
       </w:r>
     </w:p>
     <w:p>
       <w:pPr>
+        <w:widowControl w:val="0"/>
+        <w:tabs>
+          <w:tab w:val="left" w:pos="1560"/>
+        </w:tabs>
+        <w:rPr>
+          <w:rFonts w:ascii="Arial" w:hAnsi="Arial"/>
+          <w:sz w:val="20"/>
+        </w:rPr>
+      </w:pPr>
+      <w:r>
+        <w:rPr>
+          <w:rFonts w:ascii="Arial" w:hAnsi="Arial"/>
+          <w:color w:val="000000"/>
+          <w:sz w:val="20"/>
+        </w:rPr>
+        <w:t xml:space="preserve">Om te bepalen of de ontwikkeling zoals mogelijk gemaakt in het ontwerpbestemmingsplan nadelige milieugevolgen heeft op de milieu- en leefomgevingskwaliteit in en rondom het gebied zijn de effecten die kunnen optreden in beeld gebracht. De conclusie van de </w:t>
+      </w:r>
+      <w:proofErr w:type="spellStart"/>
+      <w:r>
+        <w:rPr>
+          <w:rFonts w:ascii="Arial" w:hAnsi="Arial"/>
+          <w:color w:val="000000"/>
+          <w:sz w:val="20"/>
+        </w:rPr>
+        <w:t>m.e.r</w:t>
+      </w:r>
+      <w:proofErr w:type="spellEnd"/>
+      <w:r>
+        <w:rPr>
+          <w:rFonts w:ascii="Arial" w:hAnsi="Arial"/>
+          <w:color w:val="000000"/>
+          <w:sz w:val="20"/>
+        </w:rPr>
+        <w:t>.-beoordeling is dat belangrijke nadelige milieugevolgen voor het (ontwerp)bestemmingsplan {plannaam} kunnen worden uitgesloten.{/</w:t>
+      </w:r>
+      <w:proofErr w:type="spellStart"/>
+      <w:r>
+        <w:rPr>
+          <w:rFonts w:ascii="Arial" w:hAnsi="Arial"/>
+          <w:color w:val="000000"/>
+          <w:sz w:val="20"/>
+        </w:rPr>
+        <w:t>hasMER</w:t>
+      </w:r>
+      <w:proofErr w:type="spellEnd"/>
+      <w:r>
+        <w:rPr>
+          <w:rFonts w:ascii="Arial" w:hAnsi="Arial"/>
+          <w:color w:val="000000"/>
+          <w:sz w:val="20"/>
+        </w:rPr>
+        <w:t xml:space="preserve">} </w:t>
+      </w:r>
+    </w:p>
+    <w:p>
+      <w:pPr>
         <w:pStyle w:val="OPTussenkop"/>
         <w:rPr>
           <w:rFonts w:ascii="Arial" w:hAnsi="Arial"/>
           <w:sz w:val="20"/>
         </w:rPr>
       </w:pPr>
+      <w:r>
+        <w:rPr>
+          <w:rFonts w:ascii="Arial" w:hAnsi="Arial"/>
+          <w:b w:val="0"/>
+          <w:color w:val="000000"/>
+          <w:sz w:val="20"/>
+        </w:rPr>
+        <w:t>{#</w:t>
+      </w:r>
       <w:proofErr w:type="spellStart"/>
       <w:r>
         <w:rPr>
           <w:rFonts w:ascii="Arial" w:hAnsi="Arial"/>
-          <w:sz w:val="20"/>
-        </w:rPr>
-        <w:t>M.e.r</w:t>
+          <w:b w:val="0"/>
+          <w:color w:val="000000"/>
+          <w:sz w:val="20"/>
+        </w:rPr>
+        <w:t>hasHGW</w:t>
       </w:r>
       <w:proofErr w:type="spellEnd"/>
       <w:r>
         <w:rPr>
           <w:rFonts w:ascii="Arial" w:hAnsi="Arial"/>
-          <w:sz w:val="20"/>
-        </w:rPr>
-        <w:t xml:space="preserve">.-beoordelingsbesluit {plannaam} </w:t>
+          <w:b w:val="0"/>
+          <w:color w:val="000000"/>
+          <w:sz w:val="20"/>
+        </w:rPr>
+        <w:t>}</w:t>
+      </w:r>
+      <w:r>
+        <w:rPr>
+          <w:rFonts w:ascii="Arial" w:hAnsi="Arial"/>
+          <w:sz w:val="20"/>
+        </w:rPr>
+        <w:t>Ontwerpbesluit hogere waarden geluid</w:t>
       </w:r>
       <w:r>
         <w:rPr>
@@ -399,273 +531,115 @@
           <w:rFonts w:ascii="Arial" w:hAnsi="Arial"/>
           <w:b w:val="0"/>
           <w:bCs w:val="0"/>
-          <w:color w:val="000000"/>
-          <w:sz w:val="20"/>
-        </w:rPr>
-        <w:t>Burgemeester en wethouders van gemeente Zaanstad maken overeenkomstig artikel 7.19 vierde lid van de Wet milieubehe</w:t>
-      </w:r>
+          <w:sz w:val="20"/>
+        </w:rPr>
+        <w:t>{</w:t>
+      </w:r>
+      <w:proofErr w:type="spellStart"/>
       <w:r>
         <w:rPr>
           <w:rFonts w:ascii="Arial" w:hAnsi="Arial"/>
           <w:b w:val="0"/>
           <w:bCs w:val="0"/>
-          <w:color w:val="000000"/>
-          <w:sz w:val="20"/>
-        </w:rPr>
-        <w:t xml:space="preserve">er bekend dat ter voorbereiding van het ontwerpbestemmingsplan {plannaam} een </w:t>
-      </w:r>
-      <w:proofErr w:type="spellStart"/>
+          <w:sz w:val="20"/>
+        </w:rPr>
+        <w:t>omschrijving_HGW</w:t>
+      </w:r>
+      <w:proofErr w:type="spellEnd"/>
       <w:r>
         <w:rPr>
           <w:rFonts w:ascii="Arial" w:hAnsi="Arial"/>
           <w:b w:val="0"/>
           <w:bCs w:val="0"/>
-          <w:color w:val="000000"/>
-          <w:sz w:val="20"/>
-        </w:rPr>
-        <w:t>m.e.r</w:t>
+          <w:sz w:val="20"/>
+        </w:rPr>
+        <w:t>}</w:t>
+      </w:r>
+      <w:r>
+        <w:rPr>
+          <w:rFonts w:ascii="Arial" w:hAnsi="Arial" w:cstheme="minorHAnsi"/>
+          <w:b w:val="0"/>
+          <w:i/>
+          <w:iCs/>
+          <w:color w:val="000000"/>
+          <w:sz w:val="20"/>
+        </w:rPr>
+        <w:t>{/</w:t>
+      </w:r>
+      <w:proofErr w:type="spellStart"/>
+      <w:r>
+        <w:rPr>
+          <w:rFonts w:ascii="Arial" w:hAnsi="Arial" w:cstheme="minorHAnsi"/>
+          <w:b w:val="0"/>
+          <w:i/>
+          <w:iCs/>
+          <w:color w:val="000000"/>
+          <w:sz w:val="20"/>
+        </w:rPr>
+        <w:t>hasHGW</w:t>
       </w:r>
       <w:proofErr w:type="spellEnd"/>
       <w:r>
         <w:rPr>
-          <w:rFonts w:ascii="Arial" w:hAnsi="Arial"/>
+          <w:rFonts w:ascii="Arial" w:hAnsi="Arial" w:cstheme="minorHAnsi"/>
           <w:b w:val="0"/>
-          <w:bCs w:val="0"/>
-          <w:color w:val="000000"/>
-          <w:sz w:val="20"/>
-        </w:rPr>
-        <w:t>.-beoordelingsbesluit is genomen. {</w:t>
-      </w:r>
-      <w:proofErr w:type="spellStart"/>
-      <w:r>
-        <w:rPr>
-          <w:rFonts w:ascii="Arial" w:hAnsi="Arial"/>
-          <w:b w:val="0"/>
-          <w:bCs w:val="0"/>
-          <w:color w:val="000000"/>
-          <w:sz w:val="20"/>
-        </w:rPr>
-        <w:t>MERbesluit</w:t>
-      </w:r>
-      <w:proofErr w:type="spellEnd"/>
-      <w:r>
-        <w:rPr>
-          <w:rFonts w:ascii="Arial" w:hAnsi="Arial"/>
-          <w:b w:val="0"/>
-          <w:bCs w:val="0"/>
-          <w:color w:val="000000"/>
-          <w:sz w:val="20"/>
-        </w:rPr>
-        <w:t>}{/</w:t>
-      </w:r>
-      <w:proofErr w:type="spellStart"/>
-      <w:r>
-        <w:rPr>
-          <w:rFonts w:ascii="Arial" w:hAnsi="Arial"/>
-          <w:b w:val="0"/>
-          <w:bCs w:val="0"/>
-          <w:color w:val="000000"/>
-          <w:sz w:val="20"/>
-        </w:rPr>
-        <w:t>hasMER</w:t>
-      </w:r>
-      <w:proofErr w:type="spellEnd"/>
-      <w:r>
-        <w:rPr>
-          <w:rFonts w:ascii="Arial" w:hAnsi="Arial"/>
-          <w:b w:val="0"/>
-          <w:bCs w:val="0"/>
-          <w:color w:val="000000"/>
-          <w:sz w:val="20"/>
-        </w:rPr>
-        <w:t xml:space="preserve">} </w:t>
+          <w:i/>
+          <w:iCs/>
+          <w:color w:val="000000"/>
+          <w:sz w:val="20"/>
+        </w:rPr>
+        <w:t>}</w:t>
       </w:r>
     </w:p>
     <w:p>
       <w:pPr>
         <w:pStyle w:val="OPTussenkop"/>
         <w:rPr>
-          <w:rFonts w:ascii="Arial" w:hAnsi="Arial"/>
           <w:b w:val="0"/>
-          <w:sz w:val="20"/>
-        </w:rPr>
-      </w:pPr>
+        </w:rPr>
+      </w:pPr>
+      <w:r>
+        <w:rPr>
+          <w:rFonts w:ascii="Arial" w:hAnsi="Arial"/>
+          <w:sz w:val="20"/>
+        </w:rPr>
+        <w:t>Inzage</w:t>
+      </w:r>
+      <w:r>
+        <w:rPr>
+          <w:rFonts w:ascii="Arial" w:hAnsi="Arial"/>
+          <w:sz w:val="20"/>
+        </w:rPr>
+        <w:br/>
+      </w:r>
       <w:r>
         <w:rPr>
           <w:rFonts w:ascii="Arial" w:hAnsi="Arial"/>
           <w:b w:val="0"/>
-          <w:color w:val="000000"/>
-          <w:sz w:val="20"/>
-        </w:rPr>
-        <w:t>{#</w:t>
-      </w:r>
-      <w:proofErr w:type="spellStart"/>
+          <w:sz w:val="20"/>
+        </w:rPr>
+        <w:t>Het ontwerpbestemmingsplan met bijbehorende stukken is digitaal in te zien via:</w:t>
+      </w:r>
       <w:r>
         <w:rPr>
           <w:rFonts w:ascii="Arial" w:hAnsi="Arial"/>
           <w:b w:val="0"/>
-          <w:color w:val="000000"/>
-          <w:sz w:val="20"/>
-        </w:rPr>
-        <w:t>hasHGW</w:t>
-      </w:r>
-      <w:proofErr w:type="spellEnd"/>
+          <w:sz w:val="20"/>
+        </w:rPr>
+        <w:br/>
+      </w:r>
       <w:r>
         <w:rPr>
           <w:rFonts w:ascii="Arial" w:hAnsi="Arial"/>
           <w:b w:val="0"/>
-          <w:color w:val="000000"/>
-          <w:sz w:val="20"/>
-        </w:rPr>
-        <w:t xml:space="preserve">} </w:t>
-      </w:r>
-    </w:p>
-    <w:p>
-      <w:pPr>
-        <w:pStyle w:val="OPTussenkop"/>
-      </w:pPr>
-      <w:r>
-        <w:rPr>
-          <w:rFonts w:ascii="Arial" w:hAnsi="Arial"/>
-          <w:sz w:val="20"/>
-        </w:rPr>
-        <w:t>Ontwerpbesluit hogere waarden geluid</w:t>
-      </w:r>
-      <w:r>
-        <w:rPr>
-          <w:rFonts w:ascii="Arial" w:hAnsi="Arial"/>
-          <w:sz w:val="20"/>
-        </w:rPr>
-        <w:br/>
+          <w:sz w:val="20"/>
+        </w:rPr>
+        <w:t>•</w:t>
       </w:r>
       <w:r>
         <w:rPr>
           <w:rFonts w:ascii="Arial" w:hAnsi="Arial"/>
           <w:b w:val="0"/>
-          <w:bCs w:val="0"/>
-          <w:sz w:val="20"/>
-        </w:rPr>
-        <w:t>{</w:t>
-      </w:r>
-      <w:proofErr w:type="spellStart"/>
-      <w:r>
-        <w:rPr>
-          <w:rFonts w:ascii="Arial" w:hAnsi="Arial"/>
-          <w:b w:val="0"/>
-          <w:bCs w:val="0"/>
-          <w:sz w:val="20"/>
-        </w:rPr>
-        <w:t>omschrijving_HGW</w:t>
-      </w:r>
-      <w:proofErr w:type="spellEnd"/>
-      <w:r>
-        <w:rPr>
-          <w:rFonts w:ascii="Arial" w:hAnsi="Arial"/>
-          <w:b w:val="0"/>
-          <w:bCs w:val="0"/>
-          <w:sz w:val="20"/>
-        </w:rPr>
-        <w:t>}</w:t>
-      </w:r>
-      <w:r>
-        <w:rPr>
-          <w:rFonts w:ascii="Arial" w:hAnsi="Arial"/>
-          <w:b w:val="0"/>
-          <w:bCs w:val="0"/>
-          <w:color w:val="000000"/>
-          <w:sz w:val="20"/>
-        </w:rPr>
-        <w:t>{/</w:t>
-      </w:r>
-      <w:proofErr w:type="spellStart"/>
-      <w:r>
-        <w:rPr>
-          <w:rFonts w:ascii="Arial" w:hAnsi="Arial"/>
-          <w:b w:val="0"/>
-          <w:bCs w:val="0"/>
-          <w:color w:val="000000"/>
-          <w:sz w:val="20"/>
-        </w:rPr>
-        <w:t>hasHGW</w:t>
-      </w:r>
-      <w:proofErr w:type="spellEnd"/>
-      <w:r>
-        <w:rPr>
-          <w:rFonts w:ascii="Arial" w:hAnsi="Arial"/>
-          <w:b w:val="0"/>
-          <w:bCs w:val="0"/>
-          <w:color w:val="000000"/>
-          <w:sz w:val="20"/>
-        </w:rPr>
-        <w:t>}</w:t>
-      </w:r>
-    </w:p>
-    <w:p>
-      <w:pPr>
-        <w:pStyle w:val="OPTussenkop"/>
-        <w:rPr>
-          <w:rFonts w:ascii="Arial" w:hAnsi="Arial"/>
-          <w:sz w:val="20"/>
-        </w:rPr>
-      </w:pPr>
-      <w:r>
-        <w:rPr>
-          <w:rFonts w:ascii="Arial" w:hAnsi="Arial"/>
-          <w:sz w:val="20"/>
-        </w:rPr>
-        <w:t xml:space="preserve"> </w:t>
-      </w:r>
-    </w:p>
-    <w:p>
-      <w:pPr>
-        <w:pStyle w:val="Plattetekst"/>
-        <w:rPr>
-          <w:rFonts w:ascii="Arial" w:hAnsi="Arial"/>
-          <w:sz w:val="20"/>
-        </w:rPr>
-      </w:pPr>
-      <w:r>
-        <w:rPr>
-          <w:rFonts w:ascii="Arial" w:hAnsi="Arial"/>
-          <w:b/>
-          <w:bCs/>
-          <w:sz w:val="20"/>
-        </w:rPr>
-        <w:t>Inzage</w:t>
-      </w:r>
-      <w:r>
-        <w:rPr>
-          <w:rFonts w:ascii="Arial" w:hAnsi="Arial"/>
-          <w:sz w:val="20"/>
-        </w:rPr>
-        <w:br/>
-      </w:r>
-      <w:r>
-        <w:rPr>
-          <w:rFonts w:ascii="Arial" w:hAnsi="Arial"/>
-          <w:sz w:val="20"/>
-        </w:rPr>
-        <w:t xml:space="preserve">Het ontwerpbestemmingsplan met </w:t>
-      </w:r>
-      <w:r>
-        <w:rPr>
-          <w:rFonts w:ascii="Arial" w:hAnsi="Arial"/>
-          <w:sz w:val="20"/>
-        </w:rPr>
-        <w:t>bijbehorende stukken is digitaal in te zien via:</w:t>
-      </w:r>
-    </w:p>
-    <w:p>
-      <w:r>
-        <w:rPr>
-          <w:rFonts w:ascii="Arial" w:hAnsi="Arial"/>
-          <w:sz w:val="20"/>
-        </w:rPr>
-        <w:t>•</w:t>
-      </w:r>
-      <w:r>
-        <w:rPr>
-          <w:rFonts w:ascii="Arial" w:hAnsi="Arial"/>
           <w:sz w:val="20"/>
         </w:rPr>
         <w:tab/>
@@ -676,6 +650,7 @@
           <w:rPr>
             <w:rStyle w:val="InternetLink"/>
             <w:rFonts w:ascii="Arial" w:hAnsi="Arial"/>
+            <w:b w:val="0"/>
             <w:sz w:val="20"/>
           </w:rPr>
           <w:t>www.ruimtelijkeplannen.nl</w:t>
@@ -684,6 +659,7 @@
       <w:r>
         <w:rPr>
           <w:rFonts w:ascii="Arial" w:hAnsi="Arial"/>
+          <w:b w:val="0"/>
           <w:sz w:val="20"/>
         </w:rPr>
         <w:t>;</w:t>
@@ -825,15 +801,7 @@
           <w:color w:val="000000"/>
           <w:sz w:val="20"/>
         </w:rPr>
-        <w:t>}Daarnaast liggen het ontwerpbestemmingsplan en het m.e.r.-beoordelingsbesluit{/hasHGW}{/hasMER}{#hasMER}</w:t>
-      </w:r>
-      <w:r>
-        <w:rPr>
-          <w:rFonts w:ascii="Arial" w:hAnsi="Arial"/>
-          <w:color w:val="000000"/>
-          <w:sz w:val="20"/>
-        </w:rPr>
-        <w:t xml:space="preserve">{#hasHGW}Daarnaast liggen het ontwerpbestemmingsplan, het ontwerpbesluit hogere waarden en het </w:t>
+        <w:t xml:space="preserve">}Daarnaast liggen het ontwerpbestemmingsplan en het m.e.r.-beoordelingsbesluit{/hasHGW}{/hasMER}{#hasMER}{#hasHGW}Daarnaast liggen het ontwerpbestemmingsplan, het ontwerpbesluit hogere waarden en het </w:t>
       </w:r>
       <w:proofErr w:type="spellStart"/>
       <w:r>
@@ -917,14 +885,7 @@
           <w:sz w:val="20"/>
         </w:rPr>
         <w:tab/>
-        <w:t>als .pdf bestand op de gemeentelijke website: www.zaanstad.nl (zoekterm ‘bestemm</w:t>
-      </w:r>
-      <w:r>
-        <w:rPr>
-          <w:rFonts w:ascii="Arial" w:hAnsi="Arial"/>
-          <w:sz w:val="20"/>
-        </w:rPr>
-        <w:t>ingsplan’);</w:t>
+        <w:t>als .pdf bestand op de gemeentelijke website: www.zaanstad.nl (zoekterm ‘bestemmingsplan’);</w:t>
       </w:r>
     </w:p>
     <w:p>
@@ -948,14 +909,7 @@
           <w:sz w:val="20"/>
         </w:rPr>
         <w:tab/>
-        <w:t>bij de balie van Klantcontact Vergunningen in het stadhuis, Stadhuisplein 100 te Zaandam. Melden bij de receptie voor een juiste doorverwijzing. Openingstijden maandag, woensdag en donderdag van 8.30 -16.00 uur, dinsdag van 13:30 tot 16:00 uu</w:t>
-      </w:r>
-      <w:r>
-        <w:rPr>
-          <w:rFonts w:ascii="Arial" w:hAnsi="Arial"/>
-          <w:sz w:val="20"/>
-        </w:rPr>
-        <w:t>r en vrijdag van 08:30 tot 12:00 uur. Aanbevolen wordt om eerst telefonisch een afspraak te maken: tel. 14075.</w:t>
+        <w:t>bij de balie van Klantcontact Vergunningen in het stadhuis, Stadhuisplein 100 te Zaandam. Melden bij de receptie voor een juiste doorverwijzing. Openingstijden maandag, woensdag en donderdag van 8.30 -16.00 uur, dinsdag van 13:30 tot 16:00 uur en vrijdag van 08:30 tot 12:00 uur. Aanbevolen wordt om eerst telefonisch een afspraak te maken: tel. 14075.</w:t>
       </w:r>
     </w:p>
     <w:p>
@@ -963,23 +917,84 @@
         <w:pStyle w:val="OPTussenkop"/>
         <w:rPr>
           <w:rFonts w:ascii="Arial" w:hAnsi="Arial"/>
+          <w:sz w:val="20"/>
+        </w:rPr>
+      </w:pPr>
+      <w:r>
+        <w:rPr>
+          <w:rFonts w:ascii="Arial" w:hAnsi="Arial"/>
           <w:b w:val="0"/>
           <w:sz w:val="20"/>
         </w:rPr>
-      </w:pPr>
+        <w:t>{#</w:t>
+      </w:r>
+      <w:proofErr w:type="spellStart"/>
       <w:r>
         <w:rPr>
           <w:rFonts w:ascii="Arial" w:hAnsi="Arial"/>
           <w:b w:val="0"/>
           <w:sz w:val="20"/>
         </w:rPr>
-        <w:t>{#</w:t>
+        <w:t>hasInloop</w:t>
+      </w:r>
+      <w:proofErr w:type="spellEnd"/>
+      <w:r>
+        <w:rPr>
+          <w:rFonts w:ascii="Arial" w:hAnsi="Arial"/>
+          <w:b w:val="0"/>
+          <w:sz w:val="20"/>
+        </w:rPr>
+        <w:t>}</w:t>
+      </w:r>
+      <w:r>
+        <w:rPr>
+          <w:rFonts w:ascii="Arial" w:hAnsi="Arial"/>
+          <w:sz w:val="20"/>
+        </w:rPr>
+        <w:t>Inloopavond</w:t>
+      </w:r>
+      <w:r>
+        <w:rPr>
+          <w:rFonts w:ascii="Arial" w:hAnsi="Arial"/>
+          <w:sz w:val="20"/>
+        </w:rPr>
+        <w:br/>
+      </w:r>
+      <w:r>
+        <w:rPr>
+          <w:rFonts w:ascii="Arial" w:hAnsi="Arial"/>
+          <w:b w:val="0"/>
+          <w:bCs w:val="0"/>
+          <w:sz w:val="20"/>
+        </w:rPr>
+        <w:t>{</w:t>
       </w:r>
       <w:proofErr w:type="spellStart"/>
       <w:r>
         <w:rPr>
           <w:rFonts w:ascii="Arial" w:hAnsi="Arial"/>
           <w:b w:val="0"/>
+          <w:bCs w:val="0"/>
+          <w:sz w:val="20"/>
+        </w:rPr>
+        <w:t>omschrijving_inloop</w:t>
+      </w:r>
+      <w:proofErr w:type="spellEnd"/>
+      <w:r>
+        <w:rPr>
+          <w:rFonts w:ascii="Arial" w:hAnsi="Arial"/>
+          <w:b w:val="0"/>
+          <w:bCs w:val="0"/>
+          <w:sz w:val="20"/>
+        </w:rPr>
+        <w:t>}{/</w:t>
+      </w:r>
+      <w:proofErr w:type="spellStart"/>
+      <w:r>
+        <w:rPr>
+          <w:rFonts w:ascii="Arial" w:hAnsi="Arial"/>
+          <w:b w:val="0"/>
+          <w:bCs w:val="0"/>
           <w:sz w:val="20"/>
         </w:rPr>
         <w:t>hasInloop</w:t>
@@ -989,9 +1004,10 @@
         <w:rPr>
           <w:rFonts w:ascii="Arial" w:hAnsi="Arial"/>
           <w:b w:val="0"/>
-          <w:sz w:val="20"/>
-        </w:rPr>
-        <w:t xml:space="preserve">} </w:t>
+          <w:bCs w:val="0"/>
+          <w:sz w:val="20"/>
+        </w:rPr>
+        <w:t>}</w:t>
       </w:r>
     </w:p>
     <w:p>
@@ -1007,7 +1023,7 @@
           <w:rFonts w:ascii="Arial" w:hAnsi="Arial"/>
           <w:sz w:val="20"/>
         </w:rPr>
-        <w:t>Inloopavond</w:t>
+        <w:t>Zienswijzen</w:t>
       </w:r>
       <w:r>
         <w:rPr>
@@ -1023,39 +1039,40 @@
           <w:bCs w:val="0"/>
           <w:sz w:val="20"/>
         </w:rPr>
-        <w:t>{</w:t>
-      </w:r>
-      <w:proofErr w:type="spellStart"/>
+        <w:t xml:space="preserve">Gedurende de bovengenoemde periode van inzage kan iedereen met betrekking tot het ontwerpbestemmingsplan een zienswijze kenbaar maken. </w:t>
+      </w:r>
       <w:r>
         <w:rPr>
           <w:rFonts w:ascii="Arial" w:hAnsi="Arial"/>
           <w:b w:val="0"/>
           <w:bCs w:val="0"/>
-          <w:sz w:val="20"/>
-        </w:rPr>
-        <w:t>omschrijving_inloop</w:t>
-      </w:r>
-      <w:proofErr w:type="spellEnd"/>
+          <w:color w:val="000000"/>
+          <w:sz w:val="20"/>
+        </w:rPr>
+        <w:t>{#</w:t>
+      </w:r>
+      <w:proofErr w:type="spellStart"/>
       <w:r>
         <w:rPr>
           <w:rFonts w:ascii="Arial" w:hAnsi="Arial"/>
           <w:b w:val="0"/>
           <w:bCs w:val="0"/>
-          <w:sz w:val="20"/>
-        </w:rPr>
-        <w:t>}{/</w:t>
-      </w:r>
-      <w:proofErr w:type="spellStart"/>
+          <w:color w:val="000000"/>
+          <w:sz w:val="20"/>
+        </w:rPr>
+        <w:t>hasHGW</w:t>
+      </w:r>
+      <w:proofErr w:type="spellEnd"/>
       <w:r>
         <w:rPr>
           <w:rFonts w:ascii="Arial" w:hAnsi="Arial"/>
           <w:b w:val="0"/>
           <w:bCs w:val="0"/>
-          <w:sz w:val="20"/>
-        </w:rPr>
-        <w:t>hasInloop</w:t>
-      </w:r>
-      <w:proofErr w:type="spellEnd"/>
+          <w:color w:val="000000"/>
+          <w:sz w:val="20"/>
+        </w:rPr>
+        <w:t>}</w:t>
+      </w:r>
       <w:r>
         <w:rPr>
           <w:rFonts w:ascii="Arial" w:hAnsi="Arial"/>
@@ -1063,27 +1080,204 @@
           <w:bCs w:val="0"/>
           <w:sz w:val="20"/>
         </w:rPr>
+        <w:t>Ten aanzien van het ontwerpbesluit hogere waarden kunnen alleen belanghebbenden een zienswijze kenbaar maken.</w:t>
+      </w:r>
+      <w:r>
+        <w:rPr>
+          <w:rFonts w:ascii="Arial" w:hAnsi="Arial"/>
+          <w:b w:val="0"/>
+          <w:bCs w:val="0"/>
+          <w:color w:val="000000"/>
+          <w:sz w:val="20"/>
+        </w:rPr>
+        <w:t>{/</w:t>
+      </w:r>
+      <w:proofErr w:type="spellStart"/>
+      <w:r>
+        <w:rPr>
+          <w:rFonts w:ascii="Arial" w:hAnsi="Arial"/>
+          <w:b w:val="0"/>
+          <w:bCs w:val="0"/>
+          <w:color w:val="000000"/>
+          <w:sz w:val="20"/>
+        </w:rPr>
+        <w:t>hasHGW</w:t>
+      </w:r>
+      <w:proofErr w:type="spellEnd"/>
+      <w:r>
+        <w:rPr>
+          <w:rFonts w:ascii="Arial" w:hAnsi="Arial"/>
+          <w:b w:val="0"/>
+          <w:bCs w:val="0"/>
+          <w:color w:val="000000"/>
+          <w:sz w:val="20"/>
+        </w:rPr>
         <w:t>}</w:t>
+      </w:r>
+      <w:r>
+        <w:rPr>
+          <w:rFonts w:ascii="Arial" w:hAnsi="Arial"/>
+          <w:b w:val="0"/>
+          <w:bCs w:val="0"/>
+          <w:sz w:val="20"/>
+        </w:rPr>
+        <w:t xml:space="preserve"> </w:t>
       </w:r>
     </w:p>
     <w:p>
       <w:pPr>
-        <w:pStyle w:val="OPTussenkop"/>
-        <w:rPr>
-          <w:rFonts w:ascii="Arial" w:hAnsi="Arial"/>
-          <w:sz w:val="20"/>
-        </w:rPr>
-      </w:pPr>
-      <w:r>
-        <w:rPr>
-          <w:rFonts w:ascii="Arial" w:hAnsi="Arial"/>
-          <w:sz w:val="20"/>
-        </w:rPr>
-        <w:t xml:space="preserve"> </w:t>
+        <w:rPr>
+          <w:rFonts w:ascii="Arial" w:hAnsi="Arial"/>
+          <w:sz w:val="20"/>
+        </w:rPr>
+      </w:pPr>
+      <w:r>
+        <w:rPr>
+          <w:rFonts w:ascii="Arial" w:hAnsi="Arial"/>
+          <w:sz w:val="20"/>
+        </w:rPr>
+        <w:lastRenderedPageBreak/>
+        <w:t>Schriftelijke zienswijzen over het ontwerpbestemmingsplan moeten worden gestuurd naar de gemeenteraad van Zaanstad, Postbus 2000, 1500 GA Zaandam, onder vermelding van ‘zienswijze ontwerpbestemmingsplan {plannaam}’.</w:t>
       </w:r>
     </w:p>
     <w:p>
       <w:pPr>
+        <w:rPr>
+          <w:rFonts w:ascii="Arial" w:hAnsi="Arial"/>
+          <w:sz w:val="20"/>
+        </w:rPr>
+      </w:pPr>
+      <w:r>
+        <w:rPr>
+          <w:rFonts w:ascii="Arial" w:hAnsi="Arial"/>
+          <w:color w:val="000000"/>
+          <w:sz w:val="20"/>
+        </w:rPr>
+        <w:t>{#</w:t>
+      </w:r>
+      <w:proofErr w:type="spellStart"/>
+      <w:r>
+        <w:rPr>
+          <w:rFonts w:ascii="Arial" w:hAnsi="Arial"/>
+          <w:color w:val="000000"/>
+          <w:sz w:val="20"/>
+        </w:rPr>
+        <w:t>hasHGW</w:t>
+      </w:r>
+      <w:proofErr w:type="spellEnd"/>
+      <w:r>
+        <w:rPr>
+          <w:rFonts w:ascii="Arial" w:hAnsi="Arial"/>
+          <w:color w:val="000000"/>
+          <w:sz w:val="20"/>
+        </w:rPr>
+        <w:t>}</w:t>
+      </w:r>
+      <w:r>
+        <w:rPr>
+          <w:rFonts w:ascii="Arial" w:hAnsi="Arial"/>
+          <w:sz w:val="20"/>
+        </w:rPr>
+        <w:t>Schriftelijke zienswijzen over het ontwerpbesluit tot vaststelling van hogere waarden moeten worden gestuurd naar burgemeester en wethouders van Zaanstad, Postbus 2000, 1500 GA Zaandam, onder vermelding van ‘zienswijze ontwerpbesluit hogere waarden {plannaam}’.</w:t>
+      </w:r>
+      <w:r>
+        <w:rPr>
+          <w:rFonts w:ascii="Arial" w:hAnsi="Arial"/>
+          <w:color w:val="000000"/>
+          <w:sz w:val="20"/>
+        </w:rPr>
+        <w:t>{/</w:t>
+      </w:r>
+      <w:proofErr w:type="spellStart"/>
+      <w:r>
+        <w:rPr>
+          <w:rFonts w:ascii="Arial" w:hAnsi="Arial"/>
+          <w:color w:val="000000"/>
+          <w:sz w:val="20"/>
+        </w:rPr>
+        <w:t>hasHGW</w:t>
+      </w:r>
+      <w:proofErr w:type="spellEnd"/>
+      <w:r>
+        <w:rPr>
+          <w:rFonts w:ascii="Arial" w:hAnsi="Arial"/>
+          <w:color w:val="000000"/>
+          <w:sz w:val="20"/>
+        </w:rPr>
+        <w:t>}</w:t>
+      </w:r>
+      <w:r>
+        <w:rPr>
+          <w:rFonts w:ascii="Arial" w:hAnsi="Arial"/>
+          <w:sz w:val="20"/>
+        </w:rPr>
+        <w:t xml:space="preserve"> </w:t>
+      </w:r>
+    </w:p>
+    <w:p>
+      <w:pPr>
+        <w:rPr>
+          <w:rFonts w:ascii="Arial" w:hAnsi="Arial"/>
+          <w:sz w:val="20"/>
+        </w:rPr>
+      </w:pPr>
+      <w:r>
+        <w:rPr>
+          <w:rFonts w:ascii="Arial" w:hAnsi="Arial"/>
+          <w:sz w:val="20"/>
+        </w:rPr>
+        <w:t>Voor mondelinge zienswijzen kunt u contact opnemen met {</w:t>
+      </w:r>
+      <w:proofErr w:type="spellStart"/>
+      <w:r>
+        <w:rPr>
+          <w:rFonts w:ascii="Arial" w:hAnsi="Arial"/>
+          <w:sz w:val="20"/>
+        </w:rPr>
+        <w:t>aanhef_contactpersoon</w:t>
+      </w:r>
+      <w:proofErr w:type="spellEnd"/>
+      <w:r>
+        <w:rPr>
+          <w:rFonts w:ascii="Arial" w:hAnsi="Arial"/>
+          <w:sz w:val="20"/>
+        </w:rPr>
+        <w:t>} {contactpersoon}, afdeling Omgevingsplannen van de gemeente Zaanstad via het algemene telefoonnummer 14 075. Bij {</w:t>
+      </w:r>
+      <w:proofErr w:type="spellStart"/>
+      <w:r>
+        <w:rPr>
+          <w:rFonts w:ascii="Arial" w:hAnsi="Arial"/>
+          <w:sz w:val="20"/>
+        </w:rPr>
+        <w:t>contactpersoon_hemhaar</w:t>
+      </w:r>
+      <w:proofErr w:type="spellEnd"/>
+      <w:r>
+        <w:rPr>
+          <w:rFonts w:ascii="Arial" w:hAnsi="Arial"/>
+          <w:sz w:val="20"/>
+        </w:rPr>
+        <w:t>} kunt u ook terecht voor vragen over het ontwerpbestemmingsplan.</w:t>
+      </w:r>
+    </w:p>
+    <w:p>
+      <w:pPr>
+        <w:rPr>
+          <w:rFonts w:ascii="Arial" w:hAnsi="Arial"/>
+          <w:sz w:val="20"/>
+        </w:rPr>
+      </w:pPr>
+      <w:r>
+        <w:rPr>
+          <w:rFonts w:ascii="Arial" w:hAnsi="Arial"/>
+          <w:sz w:val="20"/>
+        </w:rPr>
+        <w:t>Digitaal verzonden zienswijzen (bijvoorbeeld per e-mail) worden niet in behandeling genomen.</w:t>
+      </w:r>
+    </w:p>
+    <w:p>
+      <w:pPr>
         <w:pStyle w:val="OPTussenkop"/>
         <w:rPr>
           <w:rFonts w:ascii="Arial" w:hAnsi="Arial"/>
@@ -1093,10 +1287,54 @@
       <w:r>
         <w:rPr>
           <w:rFonts w:ascii="Arial" w:hAnsi="Arial"/>
-          <w:sz w:val="20"/>
-        </w:rPr>
-        <w:lastRenderedPageBreak/>
-        <w:t>Zienswijzen</w:t>
+          <w:b w:val="0"/>
+          <w:color w:val="000000"/>
+          <w:sz w:val="20"/>
+        </w:rPr>
+        <w:t>{#</w:t>
+      </w:r>
+      <w:proofErr w:type="spellStart"/>
+      <w:r>
+        <w:rPr>
+          <w:rFonts w:ascii="Arial" w:hAnsi="Arial"/>
+          <w:b w:val="0"/>
+          <w:color w:val="000000"/>
+          <w:sz w:val="20"/>
+        </w:rPr>
+        <w:t>hasMER</w:t>
+      </w:r>
+      <w:proofErr w:type="spellEnd"/>
+      <w:r>
+        <w:rPr>
+          <w:rFonts w:ascii="Arial" w:hAnsi="Arial"/>
+          <w:b w:val="0"/>
+          <w:color w:val="000000"/>
+          <w:sz w:val="20"/>
+        </w:rPr>
+        <w:t>}</w:t>
+      </w:r>
+      <w:r>
+        <w:rPr>
+          <w:rFonts w:ascii="Arial" w:hAnsi="Arial"/>
+          <w:sz w:val="20"/>
+        </w:rPr>
+        <w:t xml:space="preserve">Bezwaar </w:t>
+      </w:r>
+      <w:proofErr w:type="spellStart"/>
+      <w:r>
+        <w:rPr>
+          <w:rFonts w:ascii="Arial" w:hAnsi="Arial"/>
+          <w:sz w:val="20"/>
+        </w:rPr>
+        <w:t>m.e.r</w:t>
+      </w:r>
+      <w:proofErr w:type="spellEnd"/>
+      <w:r>
+        <w:rPr>
+          <w:rFonts w:ascii="Arial" w:hAnsi="Arial"/>
+          <w:sz w:val="20"/>
+        </w:rPr>
+        <w:t>.-beoordelingsbesluit</w:t>
       </w:r>
       <w:r>
         <w:rPr>
@@ -1112,8 +1350,9 @@
           <w:bCs w:val="0"/>
           <w:sz w:val="20"/>
         </w:rPr>
-        <w:t>Gedurende de bovengenoemde periode van inzage kan iedereen met betrekki</w:t>
-      </w:r>
+        <w:t xml:space="preserve">Tegen het </w:t>
+      </w:r>
+      <w:proofErr w:type="spellStart"/>
       <w:r>
         <w:rPr>
           <w:rFonts w:ascii="Arial" w:hAnsi="Arial"/>
@@ -1121,19 +1360,18 @@
           <w:bCs w:val="0"/>
           <w:sz w:val="20"/>
         </w:rPr>
-        <w:t xml:space="preserve">ng tot het ontwerpbestemmingsplan een zienswijze kenbaar maken. </w:t>
-      </w:r>
+        <w:t>m.e.r</w:t>
+      </w:r>
+      <w:proofErr w:type="spellEnd"/>
       <w:r>
         <w:rPr>
           <w:rFonts w:ascii="Arial" w:hAnsi="Arial"/>
           <w:b w:val="0"/>
           <w:bCs w:val="0"/>
-          <w:color w:val="000000"/>
-          <w:sz w:val="20"/>
-        </w:rPr>
-        <w:t>{#</w:t>
-      </w:r>
-      <w:proofErr w:type="spellStart"/>
+          <w:sz w:val="20"/>
+        </w:rPr>
+        <w:t>-beoordelingsbesluit kan alleen de initiatiefnemer van het plan bezwaar indienen.</w:t>
+      </w:r>
       <w:r>
         <w:rPr>
           <w:rFonts w:ascii="Arial" w:hAnsi="Arial"/>
@@ -1142,68 +1380,7 @@
           <w:color w:val="000000"/>
           <w:sz w:val="20"/>
         </w:rPr>
-        <w:t>hasHGW</w:t>
-      </w:r>
-      <w:proofErr w:type="spellEnd"/>
-      <w:r>
-        <w:rPr>
-          <w:rFonts w:ascii="Arial" w:hAnsi="Arial"/>
-          <w:b w:val="0"/>
-          <w:bCs w:val="0"/>
-          <w:color w:val="000000"/>
-          <w:sz w:val="20"/>
-        </w:rPr>
-        <w:t>}</w:t>
-      </w:r>
-      <w:r>
-        <w:rPr>
-          <w:rFonts w:ascii="Arial" w:hAnsi="Arial"/>
-          <w:b w:val="0"/>
-          <w:bCs w:val="0"/>
-          <w:sz w:val="20"/>
-        </w:rPr>
-        <w:t>Ten aanzien van het ontwerpbesluit hogere waarden kunnen alleen belanghebbenden een zienswijze kenbaar maken.</w:t>
-      </w:r>
-      <w:r>
-        <w:rPr>
-          <w:rFonts w:ascii="Arial" w:hAnsi="Arial"/>
-          <w:b w:val="0"/>
-          <w:bCs w:val="0"/>
-          <w:color w:val="000000"/>
-          <w:sz w:val="20"/>
-        </w:rPr>
-        <w:t>{/</w:t>
-      </w:r>
-      <w:proofErr w:type="spellStart"/>
-      <w:r>
-        <w:rPr>
-          <w:rFonts w:ascii="Arial" w:hAnsi="Arial"/>
-          <w:b w:val="0"/>
-          <w:bCs w:val="0"/>
-          <w:color w:val="000000"/>
-          <w:sz w:val="20"/>
-        </w:rPr>
-        <w:t>hasHGW</w:t>
-      </w:r>
-      <w:proofErr w:type="spellEnd"/>
-      <w:r>
-        <w:rPr>
-          <w:rFonts w:ascii="Arial" w:hAnsi="Arial"/>
-          <w:b w:val="0"/>
-          <w:bCs w:val="0"/>
-          <w:color w:val="000000"/>
-          <w:sz w:val="20"/>
-        </w:rPr>
-        <w:t>}</w:t>
-      </w:r>
-      <w:r>
-        <w:rPr>
-          <w:rFonts w:ascii="Arial" w:hAnsi="Arial"/>
-          <w:b w:val="0"/>
-          <w:bCs w:val="0"/>
-          <w:sz w:val="20"/>
-        </w:rPr>
-        <w:t xml:space="preserve"> </w:t>
+        <w:t xml:space="preserve"> Het gaat hier namelijk om een voorbereidingsbeslissing in de zin van artikel 6:3 van de Algemene wet bestuursrecht.  </w:t>
       </w:r>
     </w:p>
     <w:p>
@@ -1218,96 +1395,84 @@
           <w:rFonts w:ascii="Arial" w:hAnsi="Arial"/>
           <w:sz w:val="20"/>
         </w:rPr>
-        <w:t>Schriftelijke zienswijzen over het ontwerpbestemmingsplan moete</w:t>
-      </w:r>
-      <w:r>
-        <w:rPr>
-          <w:rFonts w:ascii="Arial" w:hAnsi="Arial"/>
-          <w:sz w:val="20"/>
-        </w:rPr>
-        <w:t>n worden gestuurd naar de gemeenteraad van Zaanstad, Postbus 2000, 1500 GA Zaandam, onder vermelding van ‘zienswijze ontwerpbestemmingsplan {plannaam}’.</w:t>
+        <w:t xml:space="preserve">De initiatiefnemer kan gedurende de termijn van terinzagelegging schriftelijk bezwaren tegen het </w:t>
+      </w:r>
+      <w:proofErr w:type="spellStart"/>
+      <w:r>
+        <w:rPr>
+          <w:rFonts w:ascii="Arial" w:hAnsi="Arial"/>
+          <w:sz w:val="20"/>
+        </w:rPr>
+        <w:t>m.e.r</w:t>
+      </w:r>
+      <w:proofErr w:type="spellEnd"/>
+      <w:r>
+        <w:rPr>
+          <w:rFonts w:ascii="Arial" w:hAnsi="Arial"/>
+          <w:sz w:val="20"/>
+        </w:rPr>
+        <w:t>.-beoordelingsbesluit kenbaar maken. Bezwa</w:t>
+      </w:r>
+      <w:bookmarkStart w:id="0" w:name="_GoBack"/>
+      <w:bookmarkEnd w:id="0"/>
+      <w:r>
+        <w:rPr>
+          <w:rFonts w:ascii="Arial" w:hAnsi="Arial"/>
+          <w:sz w:val="20"/>
+        </w:rPr>
+        <w:t xml:space="preserve">ren moeten worden gestuurd naar burgemeester en wethouders van Zaanstad, Postbus 2000, 1500 GA Zaandam, onder vermelding van ‘bezwaar </w:t>
+      </w:r>
+      <w:proofErr w:type="spellStart"/>
+      <w:r>
+        <w:rPr>
+          <w:rFonts w:ascii="Arial" w:hAnsi="Arial"/>
+          <w:sz w:val="20"/>
+        </w:rPr>
+        <w:t>m.e.r</w:t>
+      </w:r>
+      <w:proofErr w:type="spellEnd"/>
+      <w:r>
+        <w:rPr>
+          <w:rFonts w:ascii="Arial" w:hAnsi="Arial"/>
+          <w:sz w:val="20"/>
+        </w:rPr>
+        <w:t>.-beoordelingsbesluit {plannaam}’.</w:t>
+      </w:r>
+      <w:r>
+        <w:rPr>
+          <w:rFonts w:ascii="Arial" w:hAnsi="Arial"/>
+          <w:color w:val="000000"/>
+          <w:sz w:val="20"/>
+        </w:rPr>
+        <w:t>{/</w:t>
+      </w:r>
+      <w:proofErr w:type="spellStart"/>
+      <w:r>
+        <w:rPr>
+          <w:rFonts w:ascii="Arial" w:hAnsi="Arial"/>
+          <w:color w:val="000000"/>
+          <w:sz w:val="20"/>
+        </w:rPr>
+        <w:t>hasMER</w:t>
+      </w:r>
+      <w:proofErr w:type="spellEnd"/>
+      <w:r>
+        <w:rPr>
+          <w:rFonts w:ascii="Arial" w:hAnsi="Arial"/>
+          <w:color w:val="000000"/>
+          <w:sz w:val="20"/>
+        </w:rPr>
+        <w:t>}</w:t>
       </w:r>
     </w:p>
     <w:p>
       <w:pPr>
         <w:rPr>
           <w:rFonts w:ascii="Arial" w:hAnsi="Arial"/>
-          <w:sz w:val="20"/>
-        </w:rPr>
-      </w:pPr>
-      <w:r>
-        <w:rPr>
-          <w:rFonts w:ascii="Arial" w:hAnsi="Arial"/>
-          <w:color w:val="000000"/>
-          <w:sz w:val="20"/>
-        </w:rPr>
-        <w:t>{#</w:t>
-      </w:r>
-      <w:proofErr w:type="spellStart"/>
-      <w:r>
-        <w:rPr>
-          <w:rFonts w:ascii="Arial" w:hAnsi="Arial"/>
-          <w:color w:val="000000"/>
-          <w:sz w:val="20"/>
-        </w:rPr>
-        <w:t>hasHGW</w:t>
-      </w:r>
-      <w:proofErr w:type="spellEnd"/>
-      <w:r>
-        <w:rPr>
-          <w:rFonts w:ascii="Arial" w:hAnsi="Arial"/>
-          <w:color w:val="000000"/>
-          <w:sz w:val="20"/>
-        </w:rPr>
-        <w:t>}</w:t>
-      </w:r>
-      <w:r>
-        <w:rPr>
-          <w:rFonts w:ascii="Arial" w:hAnsi="Arial"/>
-          <w:sz w:val="20"/>
-        </w:rPr>
-        <w:t>Schriftelijke zienswijzen over het ontwerpbesluit tot vaststelling van hogere waarden moeten w</w:t>
-      </w:r>
-      <w:r>
-        <w:rPr>
-          <w:rFonts w:ascii="Arial" w:hAnsi="Arial"/>
-          <w:sz w:val="20"/>
-        </w:rPr>
-        <w:t>orden gestuurd naar burgemeester en wethouders van Zaanstad, Postbus 2000, 1500 GA Zaandam, onder vermelding van ‘zienswijze ontwerpbesluit hogere waarden {plannaam}’.</w:t>
-      </w:r>
-      <w:r>
-        <w:rPr>
-          <w:rFonts w:ascii="Arial" w:hAnsi="Arial"/>
-          <w:color w:val="000000"/>
-          <w:sz w:val="20"/>
-        </w:rPr>
-        <w:t>{/</w:t>
-      </w:r>
-      <w:proofErr w:type="spellStart"/>
-      <w:r>
-        <w:rPr>
-          <w:rFonts w:ascii="Arial" w:hAnsi="Arial"/>
-          <w:color w:val="000000"/>
-          <w:sz w:val="20"/>
-        </w:rPr>
-        <w:t>hasHGW</w:t>
-      </w:r>
-      <w:proofErr w:type="spellEnd"/>
-      <w:r>
-        <w:rPr>
-          <w:rFonts w:ascii="Arial" w:hAnsi="Arial"/>
-          <w:color w:val="000000"/>
-          <w:sz w:val="20"/>
-        </w:rPr>
-        <w:t>}</w:t>
-      </w:r>
-      <w:r>
-        <w:rPr>
-          <w:rFonts w:ascii="Arial" w:hAnsi="Arial"/>
-          <w:sz w:val="20"/>
-        </w:rPr>
-        <w:t xml:space="preserve"> </w:t>
-      </w:r>
+          <w:color w:val="000000"/>
+          <w:sz w:val="20"/>
+        </w:rPr>
+      </w:pPr>
     </w:p>
     <w:p>
       <w:pPr>
@@ -1321,69 +1486,7 @@
           <w:rFonts w:ascii="Arial" w:hAnsi="Arial"/>
           <w:sz w:val="20"/>
         </w:rPr>
-        <w:t>Voor mondelinge zienswijzen kunt u op ma, di, don of vrijdag, bij voorkeur tus</w:t>
-      </w:r>
-      <w:r>
-        <w:rPr>
-          <w:rFonts w:ascii="Arial" w:hAnsi="Arial"/>
-          <w:sz w:val="20"/>
-        </w:rPr>
-        <w:t>sen {</w:t>
-      </w:r>
-      <w:proofErr w:type="spellStart"/>
-      <w:r>
-        <w:rPr>
-          <w:rFonts w:ascii="Arial" w:hAnsi="Arial"/>
-          <w:sz w:val="20"/>
-        </w:rPr>
-        <w:t>bereikbaarheid_contactpersoon</w:t>
-      </w:r>
-      <w:proofErr w:type="spellEnd"/>
-      <w:r>
-        <w:rPr>
-          <w:rFonts w:ascii="Arial" w:hAnsi="Arial"/>
-          <w:sz w:val="20"/>
-        </w:rPr>
-        <w:t>} contact opnemen {</w:t>
-      </w:r>
-      <w:proofErr w:type="spellStart"/>
-      <w:r>
-        <w:rPr>
-          <w:rFonts w:ascii="Arial" w:hAnsi="Arial"/>
-          <w:sz w:val="20"/>
-        </w:rPr>
-        <w:t>aanhef_contactpersoon</w:t>
-      </w:r>
-      <w:proofErr w:type="spellEnd"/>
-      <w:r>
-        <w:rPr>
-          <w:rFonts w:ascii="Arial" w:hAnsi="Arial"/>
-          <w:sz w:val="20"/>
-        </w:rPr>
-        <w:t>} {contactpersoon}, afdeling Omgevingsplannen van de gemeente Zaanstad via het algemene telefoonnummer 14 075. Bij {</w:t>
-      </w:r>
-      <w:proofErr w:type="spellStart"/>
-      <w:r>
-        <w:rPr>
-          <w:rFonts w:ascii="Arial" w:hAnsi="Arial"/>
-          <w:sz w:val="20"/>
-        </w:rPr>
-        <w:t>contactpersoon_hemhaar</w:t>
-      </w:r>
-      <w:proofErr w:type="spellEnd"/>
-      <w:r>
-        <w:rPr>
-          <w:rFonts w:ascii="Arial" w:hAnsi="Arial"/>
-          <w:sz w:val="20"/>
-        </w:rPr>
-        <w:t>} kunt u ook terecht voor vragen over het on</w:t>
-      </w:r>
-      <w:r>
-        <w:rPr>
-          <w:rFonts w:ascii="Arial" w:hAnsi="Arial"/>
-          <w:sz w:val="20"/>
-        </w:rPr>
-        <w:t>twerpbestemmingsplan.</w:t>
+        <w:t>Zaandam, {publicatiedatum}</w:t>
       </w:r>
     </w:p>
     <w:p>
@@ -1398,275 +1501,10 @@
           <w:rFonts w:ascii="Arial" w:hAnsi="Arial"/>
           <w:sz w:val="20"/>
         </w:rPr>
-        <w:t>Digitaal verzonden zienswijzen (bijvoorbeeld per e-mail) worden niet in behandeling genomen.</w:t>
+        <w:t>Burgemeester en wethouders van Zaanstad</w:t>
       </w:r>
     </w:p>
-    <w:p>
-      <w:pPr>
-        <w:pStyle w:val="OPTussenkop"/>
-        <w:rPr>
-          <w:rFonts w:ascii="Arial" w:hAnsi="Arial"/>
-          <w:b w:val="0"/>
-          <w:sz w:val="20"/>
-        </w:rPr>
-      </w:pPr>
-      <w:r>
-        <w:rPr>
-          <w:rFonts w:ascii="Arial" w:hAnsi="Arial"/>
-          <w:b w:val="0"/>
-          <w:color w:val="000000"/>
-          <w:sz w:val="20"/>
-        </w:rPr>
-        <w:t>{#</w:t>
-      </w:r>
-      <w:proofErr w:type="spellStart"/>
-      <w:r>
-        <w:rPr>
-          <w:rFonts w:ascii="Arial" w:hAnsi="Arial"/>
-          <w:b w:val="0"/>
-          <w:color w:val="000000"/>
-          <w:sz w:val="20"/>
-        </w:rPr>
-        <w:t>hasMER</w:t>
-      </w:r>
-      <w:proofErr w:type="spellEnd"/>
-      <w:r>
-        <w:rPr>
-          <w:rFonts w:ascii="Arial" w:hAnsi="Arial"/>
-          <w:b w:val="0"/>
-          <w:color w:val="000000"/>
-          <w:sz w:val="20"/>
-        </w:rPr>
-        <w:t xml:space="preserve">} </w:t>
-      </w:r>
-    </w:p>
-    <w:p>
-      <w:pPr>
-        <w:pStyle w:val="OPTussenkop"/>
-        <w:rPr>
-          <w:rFonts w:ascii="Arial" w:hAnsi="Arial"/>
-          <w:sz w:val="20"/>
-        </w:rPr>
-      </w:pPr>
-      <w:r>
-        <w:rPr>
-          <w:rFonts w:ascii="Arial" w:hAnsi="Arial"/>
-          <w:sz w:val="20"/>
-        </w:rPr>
-        <w:t xml:space="preserve">Bezwaar </w:t>
-      </w:r>
-      <w:proofErr w:type="spellStart"/>
-      <w:r>
-        <w:rPr>
-          <w:rFonts w:ascii="Arial" w:hAnsi="Arial"/>
-          <w:sz w:val="20"/>
-        </w:rPr>
-        <w:t>m.e.r</w:t>
-      </w:r>
-      <w:proofErr w:type="spellEnd"/>
-      <w:r>
-        <w:rPr>
-          <w:rFonts w:ascii="Arial" w:hAnsi="Arial"/>
-          <w:sz w:val="20"/>
-        </w:rPr>
-        <w:t>.-beoordelingsbesluit</w:t>
-      </w:r>
-      <w:r>
-        <w:rPr>
-          <w:rFonts w:ascii="Arial" w:hAnsi="Arial"/>
-          <w:sz w:val="20"/>
-        </w:rPr>
-        <w:br/>
-      </w:r>
-      <w:r>
-        <w:rPr>
-          <w:rFonts w:ascii="Arial" w:hAnsi="Arial"/>
-          <w:b w:val="0"/>
-          <w:bCs w:val="0"/>
-          <w:sz w:val="20"/>
-        </w:rPr>
-        <w:t xml:space="preserve">Tegen het </w:t>
-      </w:r>
-      <w:proofErr w:type="spellStart"/>
-      <w:r>
-        <w:rPr>
-          <w:rFonts w:ascii="Arial" w:hAnsi="Arial"/>
-          <w:b w:val="0"/>
-          <w:bCs w:val="0"/>
-          <w:sz w:val="20"/>
-        </w:rPr>
-        <w:t>m.e.r</w:t>
-      </w:r>
-      <w:proofErr w:type="spellEnd"/>
-      <w:r>
-        <w:rPr>
-          <w:rFonts w:ascii="Arial" w:hAnsi="Arial"/>
-          <w:b w:val="0"/>
-          <w:bCs w:val="0"/>
-          <w:sz w:val="20"/>
-        </w:rPr>
-        <w:t xml:space="preserve">-beoordelingsbesluit kan alleen de initiatiefnemer van het plan bezwaar </w:t>
-      </w:r>
-      <w:proofErr w:type="spellStart"/>
-      <w:r>
-        <w:rPr>
-          <w:rFonts w:ascii="Arial" w:hAnsi="Arial"/>
-          <w:b w:val="0"/>
-          <w:bCs w:val="0"/>
-          <w:sz w:val="20"/>
-        </w:rPr>
-        <w:t>indnenen</w:t>
-      </w:r>
-      <w:proofErr w:type="spellEnd"/>
-      <w:r>
-        <w:rPr>
-          <w:rFonts w:ascii="Arial" w:hAnsi="Arial"/>
-          <w:b w:val="0"/>
-          <w:bCs w:val="0"/>
-          <w:sz w:val="20"/>
-        </w:rPr>
-        <w:t>.</w:t>
-      </w:r>
-      <w:r>
-        <w:rPr>
-          <w:rFonts w:ascii="Arial" w:hAnsi="Arial"/>
-          <w:b w:val="0"/>
-          <w:bCs w:val="0"/>
-          <w:color w:val="000000"/>
-          <w:sz w:val="20"/>
-        </w:rPr>
-        <w:t xml:space="preserve"> Het gaat hier namelijk om een voorbereidingsbeslissing in de zin van artikel 6:3 van de Algemene wet bestuursrecht.  </w:t>
-      </w:r>
-    </w:p>
-    <w:p>
-      <w:pPr>
-        <w:rPr>
-          <w:rFonts w:ascii="Arial" w:hAnsi="Arial"/>
-          <w:sz w:val="20"/>
-        </w:rPr>
-      </w:pPr>
-      <w:r>
-        <w:rPr>
-          <w:rFonts w:ascii="Arial" w:hAnsi="Arial"/>
-          <w:sz w:val="20"/>
-        </w:rPr>
-        <w:t>De initiatiefnemer kan gedure</w:t>
-      </w:r>
-      <w:bookmarkStart w:id="0" w:name="_GoBack"/>
-      <w:bookmarkEnd w:id="0"/>
-      <w:r>
-        <w:rPr>
-          <w:rFonts w:ascii="Arial" w:hAnsi="Arial"/>
-          <w:sz w:val="20"/>
-        </w:rPr>
-        <w:t xml:space="preserve">nde de termijn van terinzagelegging schriftelijk bezwaren tegen het </w:t>
-      </w:r>
-      <w:proofErr w:type="spellStart"/>
-      <w:r>
-        <w:rPr>
-          <w:rFonts w:ascii="Arial" w:hAnsi="Arial"/>
-          <w:sz w:val="20"/>
-        </w:rPr>
-        <w:t>m.e.r</w:t>
-      </w:r>
-      <w:proofErr w:type="spellEnd"/>
-      <w:r>
-        <w:rPr>
-          <w:rFonts w:ascii="Arial" w:hAnsi="Arial"/>
-          <w:sz w:val="20"/>
-        </w:rPr>
-        <w:t>.-beoordelingsbesluit kenb</w:t>
-      </w:r>
-      <w:r>
-        <w:rPr>
-          <w:rFonts w:ascii="Arial" w:hAnsi="Arial"/>
-          <w:sz w:val="20"/>
-        </w:rPr>
-        <w:t xml:space="preserve">aar maken. Bezwaren moeten worden gestuurd naar burgemeester en wethouders van Zaanstad, Postbus 2000, 1500 GA Zaandam, onder vermelding van ‘bezwaar </w:t>
-      </w:r>
-      <w:proofErr w:type="spellStart"/>
-      <w:r>
-        <w:rPr>
-          <w:rFonts w:ascii="Arial" w:hAnsi="Arial"/>
-          <w:sz w:val="20"/>
-        </w:rPr>
-        <w:t>m.e.r</w:t>
-      </w:r>
-      <w:proofErr w:type="spellEnd"/>
-      <w:r>
-        <w:rPr>
-          <w:rFonts w:ascii="Arial" w:hAnsi="Arial"/>
-          <w:sz w:val="20"/>
-        </w:rPr>
-        <w:t>.-beoordelingsbesluit {plannaam}’.</w:t>
-      </w:r>
-      <w:r>
-        <w:rPr>
-          <w:rFonts w:ascii="Arial" w:hAnsi="Arial"/>
-          <w:color w:val="000000"/>
-          <w:sz w:val="20"/>
-        </w:rPr>
-        <w:t>{/</w:t>
-      </w:r>
-      <w:proofErr w:type="spellStart"/>
-      <w:r>
-        <w:rPr>
-          <w:rFonts w:ascii="Arial" w:hAnsi="Arial"/>
-          <w:color w:val="000000"/>
-          <w:sz w:val="20"/>
-        </w:rPr>
-        <w:t>hasMER</w:t>
-      </w:r>
-      <w:proofErr w:type="spellEnd"/>
-      <w:r>
-        <w:rPr>
-          <w:rFonts w:ascii="Arial" w:hAnsi="Arial"/>
-          <w:color w:val="000000"/>
-          <w:sz w:val="20"/>
-        </w:rPr>
-        <w:t>}</w:t>
-      </w:r>
-    </w:p>
-    <w:p>
-      <w:pPr>
-        <w:rPr>
-          <w:rFonts w:ascii="Arial" w:hAnsi="Arial"/>
-          <w:color w:val="000000"/>
-          <w:sz w:val="20"/>
-        </w:rPr>
-      </w:pPr>
-    </w:p>
-    <w:p>
-      <w:pPr>
-        <w:rPr>
-          <w:rFonts w:ascii="Arial" w:hAnsi="Arial"/>
-          <w:sz w:val="20"/>
-        </w:rPr>
-      </w:pPr>
-      <w:r>
-        <w:rPr>
-          <w:rFonts w:ascii="Arial" w:hAnsi="Arial"/>
-          <w:sz w:val="20"/>
-        </w:rPr>
-        <w:t>Zaandam, {publicatiedatum}</w:t>
-      </w:r>
-    </w:p>
-    <w:p>
-      <w:r>
-        <w:rPr>
-          <w:rFonts w:ascii="Arial" w:hAnsi="Arial"/>
-          <w:sz w:val="20"/>
-        </w:rPr>
-        <w:t>Burgemeester en wethouders va</w:t>
-      </w:r>
-      <w:r>
-        <w:rPr>
-          <w:rFonts w:ascii="Arial" w:hAnsi="Arial"/>
-          <w:sz w:val="20"/>
-        </w:rPr>
-        <w:t>n Zaanstad</w:t>
-      </w:r>
-    </w:p>
+    <w:p/>
     <w:sectPr>
       <w:headerReference w:type="default" r:id="rId9"/>
       <w:footerReference w:type="default" r:id="rId10"/>
@@ -1753,6 +1591,120 @@
 <file path=word/numbering.xml><?xml version="1.0" encoding="utf-8"?>
 <w:numbering xmlns:wpc="http://schemas.microsoft.com/office/word/2010/wordprocessingCanvas" xmlns:mc="http://schemas.openxmlformats.org/markup-compatibility/2006" xmlns:o="urn:schemas-microsoft-com:office:office" xmlns:r="http://schemas.openxmlformats.org/officeDocument/2006/relationships" xmlns:m="http://schemas.openxmlformats.org/officeDocument/2006/math" xmlns:v="urn:schemas-microsoft-com:vml" xmlns:wp14="http://schemas.microsoft.com/office/word/2010/wordprocessingDrawing" xmlns:wp="http://schemas.openxmlformats.org/drawingml/2006/wordprocessingDrawing" xmlns:w10="urn:schemas-microsoft-com:office:word" xmlns:w="http://schemas.openxmlformats.org/wordprocessingml/2006/main" xmlns:w14="http://schemas.microsoft.com/office/word/2010/wordml" xmlns:wpg="http://schemas.microsoft.com/office/word/2010/wordprocessingGroup" xmlns:wpi="http://schemas.microsoft.com/office/word/2010/wordprocessingInk" xmlns:wne="http://schemas.microsoft.com/office/word/2006/wordml" xmlns:wps="http://schemas.microsoft.com/office/word/2010/wordprocessingShape" mc:Ignorable="w14 wp14">
   <w:abstractNum w:abstractNumId="0">
+    <w:nsid w:val="12AF0947"/>
+    <w:multiLevelType w:val="multilevel"/>
+    <w:tmpl w:val="3CB69704"/>
+    <w:lvl w:ilvl="0">
+      <w:start w:val="1"/>
+      <w:numFmt w:val="bullet"/>
+      <w:lvlText w:val=""/>
+      <w:lvlJc w:val="left"/>
+      <w:pPr>
+        <w:ind w:left="1428" w:hanging="360"/>
+      </w:pPr>
+      <w:rPr>
+        <w:rFonts w:ascii="Wingdings" w:hAnsi="Wingdings" w:cs="Courier New" w:hint="default"/>
+        <w:sz w:val="20"/>
+      </w:rPr>
+    </w:lvl>
+    <w:lvl w:ilvl="1">
+      <w:start w:val="1"/>
+      <w:numFmt w:val="bullet"/>
+      <w:lvlText w:val="o"/>
+      <w:lvlJc w:val="left"/>
+      <w:pPr>
+        <w:ind w:left="2148" w:hanging="360"/>
+      </w:pPr>
+      <w:rPr>
+        <w:rFonts w:ascii="Courier New" w:hAnsi="Courier New" w:cs="Wingdings" w:hint="default"/>
+      </w:rPr>
+    </w:lvl>
+    <w:lvl w:ilvl="2">
+      <w:start w:val="1"/>
+      <w:numFmt w:val="bullet"/>
+      <w:lvlText w:val=""/>
+      <w:lvlJc w:val="left"/>
+      <w:pPr>
+        <w:ind w:left="2868" w:hanging="360"/>
+      </w:pPr>
+      <w:rPr>
+        <w:rFonts w:ascii="Wingdings" w:hAnsi="Wingdings" w:cs="Wingdings" w:hint="default"/>
+      </w:rPr>
+    </w:lvl>
+    <w:lvl w:ilvl="3">
+      <w:start w:val="1"/>
+      <w:numFmt w:val="bullet"/>
+      <w:lvlText w:val=""/>
+      <w:lvlJc w:val="left"/>
+      <w:pPr>
+        <w:ind w:left="3588" w:hanging="360"/>
+      </w:pPr>
+      <w:rPr>
+        <w:rFonts w:ascii="Symbol" w:hAnsi="Symbol" w:cs="Symbol" w:hint="default"/>
+      </w:rPr>
+    </w:lvl>
+    <w:lvl w:ilvl="4">
+      <w:start w:val="1"/>
+      <w:numFmt w:val="bullet"/>
+      <w:lvlText w:val="o"/>
+      <w:lvlJc w:val="left"/>
+      <w:pPr>
+        <w:ind w:left="4308" w:hanging="360"/>
+      </w:pPr>
+      <w:rPr>
+        <w:rFonts w:ascii="Courier New" w:hAnsi="Courier New" w:cs="Symbol" w:hint="default"/>
+      </w:rPr>
+    </w:lvl>
+    <w:lvl w:ilvl="5">
+      <w:start w:val="1"/>
+      <w:numFmt w:val="bullet"/>
+      <w:lvlText w:val=""/>
+      <w:lvlJc w:val="left"/>
+      <w:pPr>
+        <w:ind w:left="5028" w:hanging="360"/>
+      </w:pPr>
+      <w:rPr>
+        <w:rFonts w:ascii="Wingdings" w:hAnsi="Wingdings" w:cs="Wingdings" w:hint="default"/>
+      </w:rPr>
+    </w:lvl>
+    <w:lvl w:ilvl="6">
+      <w:start w:val="1"/>
+      <w:numFmt w:val="bullet"/>
+      <w:lvlText w:val=""/>
+      <w:lvlJc w:val="left"/>
+      <w:pPr>
+        <w:ind w:left="5748" w:hanging="360"/>
+      </w:pPr>
+      <w:rPr>
+        <w:rFonts w:ascii="Symbol" w:hAnsi="Symbol" w:cs="Symbol" w:hint="default"/>
+      </w:rPr>
+    </w:lvl>
+    <w:lvl w:ilvl="7">
+      <w:start w:val="1"/>
+      <w:numFmt w:val="bullet"/>
+      <w:lvlText w:val="o"/>
+      <w:lvlJc w:val="left"/>
+      <w:pPr>
+        <w:ind w:left="6468" w:hanging="360"/>
+      </w:pPr>
+      <w:rPr>
+        <w:rFonts w:ascii="Courier New" w:hAnsi="Courier New" w:cs="Courier New" w:hint="default"/>
+      </w:rPr>
+    </w:lvl>
+    <w:lvl w:ilvl="8">
+      <w:start w:val="1"/>
+      <w:numFmt w:val="bullet"/>
+      <w:lvlText w:val=""/>
+      <w:lvlJc w:val="left"/>
+      <w:pPr>
+        <w:ind w:left="7188" w:hanging="360"/>
+      </w:pPr>
+      <w:rPr>
+        <w:rFonts w:ascii="Wingdings" w:hAnsi="Wingdings" w:cs="Wingdings" w:hint="default"/>
+      </w:rPr>
+    </w:lvl>
+  </w:abstractNum>
+  <w:abstractNum w:abstractNumId="1">
     <w:nsid w:val="159B17D9"/>
     <w:multiLevelType w:val="multilevel"/>
     <w:tmpl w:val="227EA3A6"/>
@@ -1866,7 +1818,7 @@
       </w:rPr>
     </w:lvl>
   </w:abstractNum>
-  <w:abstractNum w:abstractNumId="1">
+  <w:abstractNum w:abstractNumId="2">
     <w:nsid w:val="45324419"/>
     <w:multiLevelType w:val="multilevel"/>
     <w:tmpl w:val="52445390"/>
@@ -1961,11 +1913,131 @@
       </w:pPr>
     </w:lvl>
   </w:abstractNum>
+  <w:abstractNum w:abstractNumId="3">
+    <w:nsid w:val="490A5597"/>
+    <w:multiLevelType w:val="multilevel"/>
+    <w:tmpl w:val="A1326EC6"/>
+    <w:lvl w:ilvl="0">
+      <w:start w:val="1"/>
+      <w:numFmt w:val="bullet"/>
+      <w:lvlText w:val=""/>
+      <w:lvlJc w:val="left"/>
+      <w:pPr>
+        <w:ind w:left="720" w:hanging="360"/>
+      </w:pPr>
+      <w:rPr>
+        <w:rFonts w:ascii="Symbol" w:hAnsi="Symbol" w:cs="Symbol" w:hint="default"/>
+        <w:sz w:val="20"/>
+      </w:rPr>
+    </w:lvl>
+    <w:lvl w:ilvl="1">
+      <w:start w:val="1"/>
+      <w:numFmt w:val="bullet"/>
+      <w:lvlText w:val="o"/>
+      <w:lvlJc w:val="left"/>
+      <w:pPr>
+        <w:ind w:left="1440" w:hanging="360"/>
+      </w:pPr>
+      <w:rPr>
+        <w:rFonts w:ascii="Courier New" w:hAnsi="Courier New" w:cs="Courier New" w:hint="default"/>
+      </w:rPr>
+    </w:lvl>
+    <w:lvl w:ilvl="2">
+      <w:start w:val="1"/>
+      <w:numFmt w:val="bullet"/>
+      <w:lvlText w:val=""/>
+      <w:lvlJc w:val="left"/>
+      <w:pPr>
+        <w:ind w:left="2160" w:hanging="360"/>
+      </w:pPr>
+      <w:rPr>
+        <w:rFonts w:ascii="Wingdings" w:hAnsi="Wingdings" w:cs="Wingdings" w:hint="default"/>
+      </w:rPr>
+    </w:lvl>
+    <w:lvl w:ilvl="3">
+      <w:start w:val="1"/>
+      <w:numFmt w:val="bullet"/>
+      <w:lvlText w:val=""/>
+      <w:lvlJc w:val="left"/>
+      <w:pPr>
+        <w:ind w:left="2880" w:hanging="360"/>
+      </w:pPr>
+      <w:rPr>
+        <w:rFonts w:ascii="Symbol" w:hAnsi="Symbol" w:cs="Symbol" w:hint="default"/>
+      </w:rPr>
+    </w:lvl>
+    <w:lvl w:ilvl="4">
+      <w:start w:val="1"/>
+      <w:numFmt w:val="bullet"/>
+      <w:lvlText w:val="o"/>
+      <w:lvlJc w:val="left"/>
+      <w:pPr>
+        <w:ind w:left="3600" w:hanging="360"/>
+      </w:pPr>
+      <w:rPr>
+        <w:rFonts w:ascii="Courier New" w:hAnsi="Courier New" w:cs="Courier New" w:hint="default"/>
+      </w:rPr>
+    </w:lvl>
+    <w:lvl w:ilvl="5">
+      <w:start w:val="1"/>
+      <w:numFmt w:val="bullet"/>
+      <w:lvlText w:val=""/>
+      <w:lvlJc w:val="left"/>
+      <w:pPr>
+        <w:ind w:left="4320" w:hanging="360"/>
+      </w:pPr>
+      <w:rPr>
+        <w:rFonts w:ascii="Wingdings" w:hAnsi="Wingdings" w:cs="Wingdings" w:hint="default"/>
+      </w:rPr>
+    </w:lvl>
+    <w:lvl w:ilvl="6">
+      <w:start w:val="1"/>
+      <w:numFmt w:val="bullet"/>
+      <w:lvlText w:val=""/>
+      <w:lvlJc w:val="left"/>
+      <w:pPr>
+        <w:ind w:left="5040" w:hanging="360"/>
+      </w:pPr>
+      <w:rPr>
+        <w:rFonts w:ascii="Symbol" w:hAnsi="Symbol" w:cs="Symbol" w:hint="default"/>
+      </w:rPr>
+    </w:lvl>
+    <w:lvl w:ilvl="7">
+      <w:start w:val="1"/>
+      <w:numFmt w:val="bullet"/>
+      <w:lvlText w:val="o"/>
+      <w:lvlJc w:val="left"/>
+      <w:pPr>
+        <w:ind w:left="5760" w:hanging="360"/>
+      </w:pPr>
+      <w:rPr>
+        <w:rFonts w:ascii="Courier New" w:hAnsi="Courier New" w:cs="Courier New" w:hint="default"/>
+      </w:rPr>
+    </w:lvl>
+    <w:lvl w:ilvl="8">
+      <w:start w:val="1"/>
+      <w:numFmt w:val="bullet"/>
+      <w:lvlText w:val=""/>
+      <w:lvlJc w:val="left"/>
+      <w:pPr>
+        <w:ind w:left="6480" w:hanging="360"/>
+      </w:pPr>
+      <w:rPr>
+        <w:rFonts w:ascii="Wingdings" w:hAnsi="Wingdings" w:cs="Wingdings" w:hint="default"/>
+      </w:rPr>
+    </w:lvl>
+  </w:abstractNum>
   <w:num w:numId="1">
-    <w:abstractNumId w:val="0"/>
+    <w:abstractNumId w:val="1"/>
   </w:num>
   <w:num w:numId="2">
-    <w:abstractNumId w:val="1"/>
+    <w:abstractNumId w:val="2"/>
+  </w:num>
+  <w:num w:numId="3">
+    <w:abstractNumId w:val="3"/>
+  </w:num>
+  <w:num w:numId="4">
+    <w:abstractNumId w:val="0"/>
   </w:num>
 </w:numbering>
 </file>
@@ -2033,7 +2105,7 @@
     <w:lsdException w:name="Medium Shading 2 Accent 1" w:uiPriority="64"/>
     <w:lsdException w:name="Medium List 1 Accent 1" w:uiPriority="65"/>
     <w:lsdException w:name="Revision" w:semiHidden="1" w:uiPriority="99"/>
-    <w:lsdException w:name="List Paragraph" w:uiPriority="34"/>
+    <w:lsdException w:name="List Paragraph" w:uiPriority="34" w:qFormat="1"/>
     <w:lsdException w:name="Quote" w:semiHidden="1" w:uiPriority="29"/>
     <w:lsdException w:name="Intense Quote" w:semiHidden="1" w:uiPriority="30"/>
     <w:lsdException w:name="Medium List 2 Accent 1" w:uiPriority="66"/>

--- a/models/docxtemplates/template_OntwerpBPStadsblad.docx
+++ b/models/docxtemplates/template_OntwerpBPStadsblad.docx
@@ -454,25 +454,7 @@
           <w:color w:val="000000"/>
           <w:sz w:val="20"/>
         </w:rPr>
-        <w:t>.-beoordeling is dat belangrijke nadelige milieugevolgen voor het (ontwerp)bestemmingsplan {plannaam} kunnen worden uitgesloten.{/</w:t>
-      </w:r>
-      <w:proofErr w:type="spellStart"/>
-      <w:r>
-        <w:rPr>
-          <w:rFonts w:ascii="Arial" w:hAnsi="Arial"/>
-          <w:color w:val="000000"/>
-          <w:sz w:val="20"/>
-        </w:rPr>
-        <w:t>hasMER</w:t>
-      </w:r>
-      <w:proofErr w:type="spellEnd"/>
-      <w:r>
-        <w:rPr>
-          <w:rFonts w:ascii="Arial" w:hAnsi="Arial"/>
-          <w:color w:val="000000"/>
-          <w:sz w:val="20"/>
-        </w:rPr>
-        <w:t xml:space="preserve">} </w:t>
+        <w:t xml:space="preserve">.-beoordeling is dat belangrijke nadelige milieugevolgen voor het (ontwerp)bestemmingsplan {plannaam} kunnen worden uitgesloten. </w:t>
       </w:r>
     </w:p>
     <w:p>
@@ -483,6 +465,35 @@
           <w:sz w:val="20"/>
         </w:rPr>
       </w:pPr>
+      <w:r>
+        <w:rPr>
+          <w:rFonts w:ascii="Arial" w:hAnsi="Arial"/>
+          <w:b w:val="0"/>
+          <w:color w:val="000000"/>
+          <w:sz w:val="20"/>
+        </w:rPr>
+        <w:t>{/</w:t>
+      </w:r>
+      <w:proofErr w:type="spellStart"/>
+      <w:r>
+        <w:rPr>
+          <w:rFonts w:ascii="Arial" w:hAnsi="Arial"/>
+          <w:b w:val="0"/>
+          <w:color w:val="000000"/>
+          <w:sz w:val="20"/>
+        </w:rPr>
+        <w:t>hasMER</w:t>
+      </w:r>
+      <w:proofErr w:type="spellEnd"/>
+      <w:r>
+        <w:rPr>
+          <w:rFonts w:ascii="Arial" w:hAnsi="Arial"/>
+          <w:b w:val="0"/>
+          <w:color w:val="000000"/>
+          <w:sz w:val="20"/>
+        </w:rPr>
+        <w:t>}</w:t>
+      </w:r>
       <w:r>
         <w:rPr>
           <w:rFonts w:ascii="Arial" w:hAnsi="Arial"/>
@@ -987,9 +998,17 @@
           <w:bCs w:val="0"/>
           <w:sz w:val="20"/>
         </w:rPr>
-        <w:t>}{/</w:t>
-      </w:r>
-      <w:proofErr w:type="spellStart"/>
+        <w:t>}</w:t>
+      </w:r>
+    </w:p>
+    <w:p>
+      <w:pPr>
+        <w:pStyle w:val="OPTussenkop"/>
+        <w:rPr>
+          <w:rFonts w:ascii="Arial" w:hAnsi="Arial"/>
+          <w:sz w:val="20"/>
+        </w:rPr>
+      </w:pPr>
       <w:r>
         <w:rPr>
           <w:rFonts w:ascii="Arial" w:hAnsi="Arial"/>
@@ -997,9 +1016,9 @@
           <w:bCs w:val="0"/>
           <w:sz w:val="20"/>
         </w:rPr>
-        <w:t>hasInloop</w:t>
-      </w:r>
-      <w:proofErr w:type="spellEnd"/>
+        <w:t>{/</w:t>
+      </w:r>
+      <w:proofErr w:type="spellStart"/>
       <w:r>
         <w:rPr>
           <w:rFonts w:ascii="Arial" w:hAnsi="Arial"/>
@@ -1007,11 +1026,329 @@
           <w:bCs w:val="0"/>
           <w:sz w:val="20"/>
         </w:rPr>
+        <w:t>hasInloop</w:t>
+      </w:r>
+      <w:proofErr w:type="spellEnd"/>
+      <w:r>
+        <w:rPr>
+          <w:rFonts w:ascii="Arial" w:hAnsi="Arial"/>
+          <w:b w:val="0"/>
+          <w:bCs w:val="0"/>
+          <w:sz w:val="20"/>
+        </w:rPr>
         <w:t>}</w:t>
+      </w:r>
+      <w:r>
+        <w:rPr>
+          <w:rFonts w:ascii="Arial" w:hAnsi="Arial"/>
+          <w:sz w:val="20"/>
+        </w:rPr>
+        <w:t>Zienswijzen</w:t>
+      </w:r>
+      <w:r>
+        <w:rPr>
+          <w:rFonts w:ascii="Arial" w:hAnsi="Arial"/>
+          <w:sz w:val="20"/>
+        </w:rPr>
+        <w:br/>
+      </w:r>
+      <w:r>
+        <w:rPr>
+          <w:rFonts w:ascii="Arial" w:hAnsi="Arial"/>
+          <w:b w:val="0"/>
+          <w:bCs w:val="0"/>
+          <w:sz w:val="20"/>
+        </w:rPr>
+        <w:t xml:space="preserve">Gedurende de bovengenoemde periode van inzage kan iedereen met betrekking tot het ontwerpbestemmingsplan een zienswijze kenbaar maken. </w:t>
+      </w:r>
+      <w:r>
+        <w:rPr>
+          <w:rFonts w:ascii="Arial" w:hAnsi="Arial"/>
+          <w:b w:val="0"/>
+          <w:bCs w:val="0"/>
+          <w:color w:val="000000"/>
+          <w:sz w:val="20"/>
+        </w:rPr>
+        <w:t>{#</w:t>
+      </w:r>
+      <w:proofErr w:type="spellStart"/>
+      <w:r>
+        <w:rPr>
+          <w:rFonts w:ascii="Arial" w:hAnsi="Arial"/>
+          <w:b w:val="0"/>
+          <w:bCs w:val="0"/>
+          <w:color w:val="000000"/>
+          <w:sz w:val="20"/>
+        </w:rPr>
+        <w:t>hasHGW</w:t>
+      </w:r>
+      <w:proofErr w:type="spellEnd"/>
+      <w:r>
+        <w:rPr>
+          <w:rFonts w:ascii="Arial" w:hAnsi="Arial"/>
+          <w:b w:val="0"/>
+          <w:bCs w:val="0"/>
+          <w:color w:val="000000"/>
+          <w:sz w:val="20"/>
+        </w:rPr>
+        <w:t>}</w:t>
+      </w:r>
+      <w:r>
+        <w:rPr>
+          <w:rFonts w:ascii="Arial" w:hAnsi="Arial"/>
+          <w:b w:val="0"/>
+          <w:bCs w:val="0"/>
+          <w:sz w:val="20"/>
+        </w:rPr>
+        <w:t>Ten aanzien van het ontwerpbesluit hogere waarden kunnen alleen belanghebbenden een zienswijze kenbaar maken.</w:t>
+      </w:r>
+      <w:r>
+        <w:rPr>
+          <w:rFonts w:ascii="Arial" w:hAnsi="Arial"/>
+          <w:b w:val="0"/>
+          <w:bCs w:val="0"/>
+          <w:color w:val="000000"/>
+          <w:sz w:val="20"/>
+        </w:rPr>
+        <w:t>{/</w:t>
+      </w:r>
+      <w:proofErr w:type="spellStart"/>
+      <w:r>
+        <w:rPr>
+          <w:rFonts w:ascii="Arial" w:hAnsi="Arial"/>
+          <w:b w:val="0"/>
+          <w:bCs w:val="0"/>
+          <w:color w:val="000000"/>
+          <w:sz w:val="20"/>
+        </w:rPr>
+        <w:t>hasHGW</w:t>
+      </w:r>
+      <w:proofErr w:type="spellEnd"/>
+      <w:r>
+        <w:rPr>
+          <w:rFonts w:ascii="Arial" w:hAnsi="Arial"/>
+          <w:b w:val="0"/>
+          <w:bCs w:val="0"/>
+          <w:color w:val="000000"/>
+          <w:sz w:val="20"/>
+        </w:rPr>
+        <w:t>}</w:t>
+      </w:r>
+      <w:r>
+        <w:rPr>
+          <w:rFonts w:ascii="Arial" w:hAnsi="Arial"/>
+          <w:b w:val="0"/>
+          <w:bCs w:val="0"/>
+          <w:sz w:val="20"/>
+        </w:rPr>
+        <w:t xml:space="preserve"> </w:t>
       </w:r>
     </w:p>
     <w:p>
       <w:pPr>
+        <w:rPr>
+          <w:rFonts w:ascii="Arial" w:hAnsi="Arial"/>
+          <w:sz w:val="20"/>
+        </w:rPr>
+      </w:pPr>
+      <w:r>
+        <w:rPr>
+          <w:rFonts w:ascii="Arial" w:hAnsi="Arial"/>
+          <w:sz w:val="20"/>
+        </w:rPr>
+        <w:lastRenderedPageBreak/>
+        <w:t>Schriftelijke zienswijzen over het ontwerpbestemmingsplan moeten worden gestuurd naar de gemeenteraad van Zaanstad, Postbus 2000, 1500 GA Zaandam, onder vermelding van ‘zienswijze ontwerpbestemmingsplan {plannaam}’.</w:t>
+      </w:r>
+      <w:r>
+        <w:rPr>
+          <w:rFonts w:ascii="Arial" w:hAnsi="Arial"/>
+          <w:color w:val="000000"/>
+          <w:sz w:val="20"/>
+        </w:rPr>
+        <w:t xml:space="preserve"> </w:t>
+      </w:r>
+      <w:r>
+        <w:rPr>
+          <w:rFonts w:ascii="Arial" w:hAnsi="Arial"/>
+          <w:color w:val="000000"/>
+          <w:sz w:val="20"/>
+        </w:rPr>
+        <w:t>{#</w:t>
+      </w:r>
+      <w:proofErr w:type="spellStart"/>
+      <w:r>
+        <w:rPr>
+          <w:rFonts w:ascii="Arial" w:hAnsi="Arial"/>
+          <w:color w:val="000000"/>
+          <w:sz w:val="20"/>
+        </w:rPr>
+        <w:t>hasHGW</w:t>
+      </w:r>
+      <w:proofErr w:type="spellEnd"/>
+      <w:r>
+        <w:rPr>
+          <w:rFonts w:ascii="Arial" w:hAnsi="Arial"/>
+          <w:color w:val="000000"/>
+          <w:sz w:val="20"/>
+        </w:rPr>
+        <w:t>}</w:t>
+      </w:r>
+    </w:p>
+    <w:p>
+      <w:pPr>
+        <w:rPr>
+          <w:rFonts w:ascii="Arial" w:hAnsi="Arial"/>
+          <w:sz w:val="20"/>
+        </w:rPr>
+      </w:pPr>
+      <w:r>
+        <w:rPr>
+          <w:rFonts w:ascii="Arial" w:hAnsi="Arial"/>
+          <w:sz w:val="20"/>
+        </w:rPr>
+        <w:t>Schriftelijke zienswijzen over het ontwerpbesluit tot vaststelling van hogere waarden moeten worden gestuurd naar burgemeester en wethou</w:t>
+      </w:r>
+      <w:bookmarkStart w:id="0" w:name="_GoBack"/>
+      <w:bookmarkEnd w:id="0"/>
+      <w:r>
+        <w:rPr>
+          <w:rFonts w:ascii="Arial" w:hAnsi="Arial"/>
+          <w:sz w:val="20"/>
+        </w:rPr>
+        <w:t>ders van Zaanstad, Postbus 2000, 1500 GA Zaandam, onder vermelding van ‘zienswijze ontwerpbesluit hogere waarden {plannaam}’.</w:t>
+      </w:r>
+      <w:r>
+        <w:rPr>
+          <w:rFonts w:ascii="Arial" w:hAnsi="Arial"/>
+          <w:color w:val="000000"/>
+          <w:sz w:val="20"/>
+        </w:rPr>
+        <w:t>{/</w:t>
+      </w:r>
+      <w:proofErr w:type="spellStart"/>
+      <w:r>
+        <w:rPr>
+          <w:rFonts w:ascii="Arial" w:hAnsi="Arial"/>
+          <w:color w:val="000000"/>
+          <w:sz w:val="20"/>
+        </w:rPr>
+        <w:t>hasHGW</w:t>
+      </w:r>
+      <w:proofErr w:type="spellEnd"/>
+      <w:r>
+        <w:rPr>
+          <w:rFonts w:ascii="Arial" w:hAnsi="Arial"/>
+          <w:color w:val="000000"/>
+          <w:sz w:val="20"/>
+        </w:rPr>
+        <w:t>}</w:t>
+      </w:r>
+      <w:r>
+        <w:rPr>
+          <w:rFonts w:ascii="Arial" w:hAnsi="Arial"/>
+          <w:sz w:val="20"/>
+        </w:rPr>
+        <w:t xml:space="preserve"> </w:t>
+      </w:r>
+    </w:p>
+    <w:p>
+      <w:pPr>
+        <w:rPr>
+          <w:rFonts w:ascii="Arial" w:hAnsi="Arial"/>
+          <w:sz w:val="20"/>
+        </w:rPr>
+      </w:pPr>
+      <w:r>
+        <w:rPr>
+          <w:rFonts w:ascii="Arial" w:hAnsi="Arial"/>
+          <w:sz w:val="20"/>
+        </w:rPr>
+        <w:t>Voor mondelinge zienswijzen kunt u contact opnemen met {</w:t>
+      </w:r>
+      <w:proofErr w:type="spellStart"/>
+      <w:r>
+        <w:rPr>
+          <w:rFonts w:ascii="Arial" w:hAnsi="Arial"/>
+          <w:sz w:val="20"/>
+        </w:rPr>
+        <w:t>aanhef_contactpersoon</w:t>
+      </w:r>
+      <w:proofErr w:type="spellEnd"/>
+      <w:r>
+        <w:rPr>
+          <w:rFonts w:ascii="Arial" w:hAnsi="Arial"/>
+          <w:sz w:val="20"/>
+        </w:rPr>
+        <w:t>} {contactpersoon}, afdeling Omgevingsplannen van de gemeente Zaanstad via het algemene telefoonnummer 14 075. Bij {</w:t>
+      </w:r>
+      <w:proofErr w:type="spellStart"/>
+      <w:r>
+        <w:rPr>
+          <w:rFonts w:ascii="Arial" w:hAnsi="Arial"/>
+          <w:sz w:val="20"/>
+        </w:rPr>
+        <w:t>contactpersoon_hemhaar</w:t>
+      </w:r>
+      <w:proofErr w:type="spellEnd"/>
+      <w:r>
+        <w:rPr>
+          <w:rFonts w:ascii="Arial" w:hAnsi="Arial"/>
+          <w:sz w:val="20"/>
+        </w:rPr>
+        <w:t>} kunt u ook terecht voor vragen over het ontwerpbestemmingsplan.</w:t>
+      </w:r>
+    </w:p>
+    <w:p>
+      <w:pPr>
+        <w:rPr>
+          <w:rFonts w:ascii="Arial" w:hAnsi="Arial"/>
+          <w:sz w:val="20"/>
+        </w:rPr>
+      </w:pPr>
+      <w:r>
+        <w:rPr>
+          <w:rFonts w:ascii="Arial" w:hAnsi="Arial"/>
+          <w:sz w:val="20"/>
+        </w:rPr>
+        <w:t>Digitaal verzonden zienswijzen (bijvoorbeeld per e-mail) worden niet in behandeling genomen.</w:t>
+      </w:r>
+      <w:r>
+        <w:rPr>
+          <w:rFonts w:ascii="Arial" w:hAnsi="Arial"/>
+          <w:color w:val="000000"/>
+          <w:sz w:val="20"/>
+        </w:rPr>
+        <w:t xml:space="preserve"> </w:t>
+      </w:r>
+      <w:r>
+        <w:rPr>
+          <w:rFonts w:ascii="Arial" w:hAnsi="Arial"/>
+          <w:color w:val="000000"/>
+          <w:sz w:val="20"/>
+        </w:rPr>
+        <w:t>{#</w:t>
+      </w:r>
+      <w:proofErr w:type="spellStart"/>
+      <w:r>
+        <w:rPr>
+          <w:rFonts w:ascii="Arial" w:hAnsi="Arial"/>
+          <w:color w:val="000000"/>
+          <w:sz w:val="20"/>
+        </w:rPr>
+        <w:t>hasMER</w:t>
+      </w:r>
+      <w:proofErr w:type="spellEnd"/>
+      <w:r>
+        <w:rPr>
+          <w:rFonts w:ascii="Arial" w:hAnsi="Arial"/>
+          <w:color w:val="000000"/>
+          <w:sz w:val="20"/>
+        </w:rPr>
+        <w:t>}</w:t>
+      </w:r>
+    </w:p>
+    <w:p>
+      <w:pPr>
         <w:pStyle w:val="OPTussenkop"/>
         <w:rPr>
           <w:rFonts w:ascii="Arial" w:hAnsi="Arial"/>
@@ -1023,7 +1360,23 @@
           <w:rFonts w:ascii="Arial" w:hAnsi="Arial"/>
           <w:sz w:val="20"/>
         </w:rPr>
-        <w:t>Zienswijzen</w:t>
+        <w:t xml:space="preserve">Bezwaar </w:t>
+      </w:r>
+      <w:proofErr w:type="spellStart"/>
+      <w:r>
+        <w:rPr>
+          <w:rFonts w:ascii="Arial" w:hAnsi="Arial"/>
+          <w:sz w:val="20"/>
+        </w:rPr>
+        <w:t>m.e.r</w:t>
+      </w:r>
+      <w:proofErr w:type="spellEnd"/>
+      <w:r>
+        <w:rPr>
+          <w:rFonts w:ascii="Arial" w:hAnsi="Arial"/>
+          <w:sz w:val="20"/>
+        </w:rPr>
+        <w:t>.-beoordelingsbesluit</w:t>
       </w:r>
       <w:r>
         <w:rPr>
@@ -1039,30 +1392,28 @@
           <w:bCs w:val="0"/>
           <w:sz w:val="20"/>
         </w:rPr>
-        <w:t xml:space="preserve">Gedurende de bovengenoemde periode van inzage kan iedereen met betrekking tot het ontwerpbestemmingsplan een zienswijze kenbaar maken. </w:t>
-      </w:r>
+        <w:t xml:space="preserve">Tegen het </w:t>
+      </w:r>
+      <w:proofErr w:type="spellStart"/>
       <w:r>
         <w:rPr>
           <w:rFonts w:ascii="Arial" w:hAnsi="Arial"/>
           <w:b w:val="0"/>
           <w:bCs w:val="0"/>
-          <w:color w:val="000000"/>
-          <w:sz w:val="20"/>
-        </w:rPr>
-        <w:t>{#</w:t>
-      </w:r>
-      <w:proofErr w:type="spellStart"/>
+          <w:sz w:val="20"/>
+        </w:rPr>
+        <w:t>m.e.r</w:t>
+      </w:r>
+      <w:proofErr w:type="spellEnd"/>
       <w:r>
         <w:rPr>
           <w:rFonts w:ascii="Arial" w:hAnsi="Arial"/>
           <w:b w:val="0"/>
           <w:bCs w:val="0"/>
-          <w:color w:val="000000"/>
-          <w:sz w:val="20"/>
-        </w:rPr>
-        <w:t>hasHGW</w:t>
-      </w:r>
-      <w:proofErr w:type="spellEnd"/>
+          <w:sz w:val="20"/>
+        </w:rPr>
+        <w:t>-beoordelingsbesluit kan alleen de initiatiefnemer van het plan bezwaar indienen.</w:t>
+      </w:r>
       <w:r>
         <w:rPr>
           <w:rFonts w:ascii="Arial" w:hAnsi="Arial"/>
@@ -1071,57 +1422,7 @@
           <w:color w:val="000000"/>
           <w:sz w:val="20"/>
         </w:rPr>
-        <w:t>}</w:t>
-      </w:r>
-      <w:r>
-        <w:rPr>
-          <w:rFonts w:ascii="Arial" w:hAnsi="Arial"/>
-          <w:b w:val="0"/>
-          <w:bCs w:val="0"/>
-          <w:sz w:val="20"/>
-        </w:rPr>
-        <w:t>Ten aanzien van het ontwerpbesluit hogere waarden kunnen alleen belanghebbenden een zienswijze kenbaar maken.</w:t>
-      </w:r>
-      <w:r>
-        <w:rPr>
-          <w:rFonts w:ascii="Arial" w:hAnsi="Arial"/>
-          <w:b w:val="0"/>
-          <w:bCs w:val="0"/>
-          <w:color w:val="000000"/>
-          <w:sz w:val="20"/>
-        </w:rPr>
-        <w:t>{/</w:t>
-      </w:r>
-      <w:proofErr w:type="spellStart"/>
-      <w:r>
-        <w:rPr>
-          <w:rFonts w:ascii="Arial" w:hAnsi="Arial"/>
-          <w:b w:val="0"/>
-          <w:bCs w:val="0"/>
-          <w:color w:val="000000"/>
-          <w:sz w:val="20"/>
-        </w:rPr>
-        <w:t>hasHGW</w:t>
-      </w:r>
-      <w:proofErr w:type="spellEnd"/>
-      <w:r>
-        <w:rPr>
-          <w:rFonts w:ascii="Arial" w:hAnsi="Arial"/>
-          <w:b w:val="0"/>
-          <w:bCs w:val="0"/>
-          <w:color w:val="000000"/>
-          <w:sz w:val="20"/>
-        </w:rPr>
-        <w:t>}</w:t>
-      </w:r>
-      <w:r>
-        <w:rPr>
-          <w:rFonts w:ascii="Arial" w:hAnsi="Arial"/>
-          <w:b w:val="0"/>
-          <w:bCs w:val="0"/>
-          <w:sz w:val="20"/>
-        </w:rPr>
-        <w:t xml:space="preserve"> </w:t>
+        <w:t xml:space="preserve"> Het gaat hier namelijk om een voorbereidingsbeslissing in de zin van artikel 6:3 van de Algemene wet bestuursrecht.  </w:t>
       </w:r>
     </w:p>
     <w:p>
@@ -1136,291 +1437,23 @@
           <w:rFonts w:ascii="Arial" w:hAnsi="Arial"/>
           <w:sz w:val="20"/>
         </w:rPr>
-        <w:lastRenderedPageBreak/>
-        <w:t>Schriftelijke zienswijzen over het ontwerpbestemmingsplan moeten worden gestuurd naar de gemeenteraad van Zaanstad, Postbus 2000, 1500 GA Zaandam, onder vermelding van ‘zienswijze ontwerpbestemmingsplan {plannaam}’.</w:t>
-      </w:r>
-    </w:p>
-    <w:p>
-      <w:pPr>
-        <w:rPr>
-          <w:rFonts w:ascii="Arial" w:hAnsi="Arial"/>
-          <w:sz w:val="20"/>
-        </w:rPr>
-      </w:pPr>
-      <w:r>
-        <w:rPr>
-          <w:rFonts w:ascii="Arial" w:hAnsi="Arial"/>
-          <w:color w:val="000000"/>
-          <w:sz w:val="20"/>
-        </w:rPr>
-        <w:t>{#</w:t>
+        <w:t xml:space="preserve">De initiatiefnemer kan gedurende de termijn van terinzagelegging schriftelijk bezwaren tegen het </w:t>
       </w:r>
       <w:proofErr w:type="spellStart"/>
       <w:r>
         <w:rPr>
           <w:rFonts w:ascii="Arial" w:hAnsi="Arial"/>
-          <w:color w:val="000000"/>
-          <w:sz w:val="20"/>
-        </w:rPr>
-        <w:t>hasHGW</w:t>
+          <w:sz w:val="20"/>
+        </w:rPr>
+        <w:t>m.e.r</w:t>
       </w:r>
       <w:proofErr w:type="spellEnd"/>
       <w:r>
         <w:rPr>
           <w:rFonts w:ascii="Arial" w:hAnsi="Arial"/>
-          <w:color w:val="000000"/>
-          <w:sz w:val="20"/>
-        </w:rPr>
-        <w:t>}</w:t>
-      </w:r>
-      <w:r>
-        <w:rPr>
-          <w:rFonts w:ascii="Arial" w:hAnsi="Arial"/>
-          <w:sz w:val="20"/>
-        </w:rPr>
-        <w:t>Schriftelijke zienswijzen over het ontwerpbesluit tot vaststelling van hogere waarden moeten worden gestuurd naar burgemeester en wethouders van Zaanstad, Postbus 2000, 1500 GA Zaandam, onder vermelding van ‘zienswijze ontwerpbesluit hogere waarden {plannaam}’.</w:t>
-      </w:r>
-      <w:r>
-        <w:rPr>
-          <w:rFonts w:ascii="Arial" w:hAnsi="Arial"/>
-          <w:color w:val="000000"/>
-          <w:sz w:val="20"/>
-        </w:rPr>
-        <w:t>{/</w:t>
-      </w:r>
-      <w:proofErr w:type="spellStart"/>
-      <w:r>
-        <w:rPr>
-          <w:rFonts w:ascii="Arial" w:hAnsi="Arial"/>
-          <w:color w:val="000000"/>
-          <w:sz w:val="20"/>
-        </w:rPr>
-        <w:t>hasHGW</w:t>
-      </w:r>
-      <w:proofErr w:type="spellEnd"/>
-      <w:r>
-        <w:rPr>
-          <w:rFonts w:ascii="Arial" w:hAnsi="Arial"/>
-          <w:color w:val="000000"/>
-          <w:sz w:val="20"/>
-        </w:rPr>
-        <w:t>}</w:t>
-      </w:r>
-      <w:r>
-        <w:rPr>
-          <w:rFonts w:ascii="Arial" w:hAnsi="Arial"/>
-          <w:sz w:val="20"/>
-        </w:rPr>
-        <w:t xml:space="preserve"> </w:t>
-      </w:r>
-    </w:p>
-    <w:p>
-      <w:pPr>
-        <w:rPr>
-          <w:rFonts w:ascii="Arial" w:hAnsi="Arial"/>
-          <w:sz w:val="20"/>
-        </w:rPr>
-      </w:pPr>
-      <w:r>
-        <w:rPr>
-          <w:rFonts w:ascii="Arial" w:hAnsi="Arial"/>
-          <w:sz w:val="20"/>
-        </w:rPr>
-        <w:t>Voor mondelinge zienswijzen kunt u contact opnemen met {</w:t>
-      </w:r>
-      <w:proofErr w:type="spellStart"/>
-      <w:r>
-        <w:rPr>
-          <w:rFonts w:ascii="Arial" w:hAnsi="Arial"/>
-          <w:sz w:val="20"/>
-        </w:rPr>
-        <w:t>aanhef_contactpersoon</w:t>
-      </w:r>
-      <w:proofErr w:type="spellEnd"/>
-      <w:r>
-        <w:rPr>
-          <w:rFonts w:ascii="Arial" w:hAnsi="Arial"/>
-          <w:sz w:val="20"/>
-        </w:rPr>
-        <w:t>} {contactpersoon}, afdeling Omgevingsplannen van de gemeente Zaanstad via het algemene telefoonnummer 14 075. Bij {</w:t>
-      </w:r>
-      <w:proofErr w:type="spellStart"/>
-      <w:r>
-        <w:rPr>
-          <w:rFonts w:ascii="Arial" w:hAnsi="Arial"/>
-          <w:sz w:val="20"/>
-        </w:rPr>
-        <w:t>contactpersoon_hemhaar</w:t>
-      </w:r>
-      <w:proofErr w:type="spellEnd"/>
-      <w:r>
-        <w:rPr>
-          <w:rFonts w:ascii="Arial" w:hAnsi="Arial"/>
-          <w:sz w:val="20"/>
-        </w:rPr>
-        <w:t>} kunt u ook terecht voor vragen over het ontwerpbestemmingsplan.</w:t>
-      </w:r>
-    </w:p>
-    <w:p>
-      <w:pPr>
-        <w:rPr>
-          <w:rFonts w:ascii="Arial" w:hAnsi="Arial"/>
-          <w:sz w:val="20"/>
-        </w:rPr>
-      </w:pPr>
-      <w:r>
-        <w:rPr>
-          <w:rFonts w:ascii="Arial" w:hAnsi="Arial"/>
-          <w:sz w:val="20"/>
-        </w:rPr>
-        <w:t>Digitaal verzonden zienswijzen (bijvoorbeeld per e-mail) worden niet in behandeling genomen.</w:t>
-      </w:r>
-    </w:p>
-    <w:p>
-      <w:pPr>
-        <w:pStyle w:val="OPTussenkop"/>
-        <w:rPr>
-          <w:rFonts w:ascii="Arial" w:hAnsi="Arial"/>
-          <w:sz w:val="20"/>
-        </w:rPr>
-      </w:pPr>
-      <w:r>
-        <w:rPr>
-          <w:rFonts w:ascii="Arial" w:hAnsi="Arial"/>
-          <w:b w:val="0"/>
-          <w:color w:val="000000"/>
-          <w:sz w:val="20"/>
-        </w:rPr>
-        <w:t>{#</w:t>
-      </w:r>
-      <w:proofErr w:type="spellStart"/>
-      <w:r>
-        <w:rPr>
-          <w:rFonts w:ascii="Arial" w:hAnsi="Arial"/>
-          <w:b w:val="0"/>
-          <w:color w:val="000000"/>
-          <w:sz w:val="20"/>
-        </w:rPr>
-        <w:t>hasMER</w:t>
-      </w:r>
-      <w:proofErr w:type="spellEnd"/>
-      <w:r>
-        <w:rPr>
-          <w:rFonts w:ascii="Arial" w:hAnsi="Arial"/>
-          <w:b w:val="0"/>
-          <w:color w:val="000000"/>
-          <w:sz w:val="20"/>
-        </w:rPr>
-        <w:t>}</w:t>
-      </w:r>
-      <w:r>
-        <w:rPr>
-          <w:rFonts w:ascii="Arial" w:hAnsi="Arial"/>
-          <w:sz w:val="20"/>
-        </w:rPr>
-        <w:t xml:space="preserve">Bezwaar </w:t>
-      </w:r>
-      <w:proofErr w:type="spellStart"/>
-      <w:r>
-        <w:rPr>
-          <w:rFonts w:ascii="Arial" w:hAnsi="Arial"/>
-          <w:sz w:val="20"/>
-        </w:rPr>
-        <w:t>m.e.r</w:t>
-      </w:r>
-      <w:proofErr w:type="spellEnd"/>
-      <w:r>
-        <w:rPr>
-          <w:rFonts w:ascii="Arial" w:hAnsi="Arial"/>
-          <w:sz w:val="20"/>
-        </w:rPr>
-        <w:t>.-beoordelingsbesluit</w:t>
-      </w:r>
-      <w:r>
-        <w:rPr>
-          <w:rFonts w:ascii="Arial" w:hAnsi="Arial"/>
-          <w:sz w:val="20"/>
-        </w:rPr>
-        <w:br/>
-      </w:r>
-      <w:r>
-        <w:rPr>
-          <w:rFonts w:ascii="Arial" w:hAnsi="Arial"/>
-          <w:b w:val="0"/>
-          <w:bCs w:val="0"/>
-          <w:sz w:val="20"/>
-        </w:rPr>
-        <w:t xml:space="preserve">Tegen het </w:t>
-      </w:r>
-      <w:proofErr w:type="spellStart"/>
-      <w:r>
-        <w:rPr>
-          <w:rFonts w:ascii="Arial" w:hAnsi="Arial"/>
-          <w:b w:val="0"/>
-          <w:bCs w:val="0"/>
-          <w:sz w:val="20"/>
-        </w:rPr>
-        <w:t>m.e.r</w:t>
-      </w:r>
-      <w:proofErr w:type="spellEnd"/>
-      <w:r>
-        <w:rPr>
-          <w:rFonts w:ascii="Arial" w:hAnsi="Arial"/>
-          <w:b w:val="0"/>
-          <w:bCs w:val="0"/>
-          <w:sz w:val="20"/>
-        </w:rPr>
-        <w:t>-beoordelingsbesluit kan alleen de initiatiefnemer van het plan bezwaar indienen.</w:t>
-      </w:r>
-      <w:r>
-        <w:rPr>
-          <w:rFonts w:ascii="Arial" w:hAnsi="Arial"/>
-          <w:b w:val="0"/>
-          <w:bCs w:val="0"/>
-          <w:color w:val="000000"/>
-          <w:sz w:val="20"/>
-        </w:rPr>
-        <w:t xml:space="preserve"> Het gaat hier namelijk om een voorbereidingsbeslissing in de zin van artikel 6:3 van de Algemene wet bestuursrecht.  </w:t>
-      </w:r>
-    </w:p>
-    <w:p>
-      <w:pPr>
-        <w:rPr>
-          <w:rFonts w:ascii="Arial" w:hAnsi="Arial"/>
-          <w:sz w:val="20"/>
-        </w:rPr>
-      </w:pPr>
-      <w:r>
-        <w:rPr>
-          <w:rFonts w:ascii="Arial" w:hAnsi="Arial"/>
-          <w:sz w:val="20"/>
-        </w:rPr>
-        <w:t xml:space="preserve">De initiatiefnemer kan gedurende de termijn van terinzagelegging schriftelijk bezwaren tegen het </w:t>
-      </w:r>
-      <w:proofErr w:type="spellStart"/>
-      <w:r>
-        <w:rPr>
-          <w:rFonts w:ascii="Arial" w:hAnsi="Arial"/>
-          <w:sz w:val="20"/>
-        </w:rPr>
-        <w:t>m.e.r</w:t>
-      </w:r>
-      <w:proofErr w:type="spellEnd"/>
-      <w:r>
-        <w:rPr>
-          <w:rFonts w:ascii="Arial" w:hAnsi="Arial"/>
-          <w:sz w:val="20"/>
-        </w:rPr>
-        <w:t>.-beoordelingsbesluit kenbaar maken. Bezwa</w:t>
-      </w:r>
-      <w:bookmarkStart w:id="0" w:name="_GoBack"/>
-      <w:bookmarkEnd w:id="0"/>
-      <w:r>
-        <w:rPr>
-          <w:rFonts w:ascii="Arial" w:hAnsi="Arial"/>
-          <w:sz w:val="20"/>
-        </w:rPr>
-        <w:t xml:space="preserve">ren moeten worden gestuurd naar burgemeester en wethouders van Zaanstad, Postbus 2000, 1500 GA Zaandam, onder vermelding van ‘bezwaar </w:t>
+          <w:sz w:val="20"/>
+        </w:rPr>
+        <w:t xml:space="preserve">.-beoordelingsbesluit kenbaar maken. Bezwaren moeten worden gestuurd naar burgemeester en wethouders van Zaanstad, Postbus 2000, 1500 GA Zaandam, onder vermelding van ‘bezwaar </w:t>
       </w:r>
       <w:proofErr w:type="spellStart"/>
       <w:r>
